--- a/IssuestoArgs/PredicateFact-IPPSDRG-IPDischargesTransfers.docx
+++ b/IssuestoArgs/PredicateFact-IPPSDRG-IPDischargesTransfers.docx
@@ -3562,626 +3562,278 @@
         <w:t>LAW, REGULATIONS, AND PROGRAM INSTRUCTIONS</w:t>
       </w:r>
     </w:p>
-    <w:p>
-      <w:pPr>
-        <w:ind w:left="720" w:hanging="720"/>
-      </w:pPr>
-    </w:p>
-    <w:p>
-      <w:pPr>
-        <w:ind w:left="720" w:hanging="720"/>
-      </w:pPr>
-      <w:r>
-        <w:t>Laws:</w:t>
-      </w:r>
-    </w:p>
     <w:p/>
     <w:p>
       <w:r>
+        <w:rPr>
+          <w:b/>
+        </w:rPr>
+        <w:t>Law</w:t>
+      </w:r>
+      <w:r>
+        <w:rPr>
+          <w:b/>
+        </w:rPr>
+        <w:t>s</w:t>
+      </w:r>
+      <w:r>
+        <w:rPr>
+          <w:b/>
+        </w:rPr>
+        <w:t>:</w:t>
+      </w:r>
+    </w:p>
+    <w:p/>
+    <w:p>
+      <w:pPr>
+        <w:tabs>
+          <w:tab w:val="left" w:pos="4812"/>
+        </w:tabs>
+        <w:spacing w:line="360" w:lineRule="auto"/>
+        <w:ind w:left="936"/>
+      </w:pPr>
+      <w:r>
+        <w:t>Social Security Act 1886(d)(2)</w:t>
+      </w:r>
+      <w:r>
+        <w:t>;</w:t>
+      </w:r>
+      <w:r>
+        <w:t>Social Security Act 1886(d)(7)</w:t>
+      </w:r>
+      <w:r>
+        <w:t>;</w:t>
+      </w:r>
+      <w:r>
+        <w:t>Social Security Act 1878(g)(2)</w:t>
+      </w:r>
+      <w:r>
+        <w:rPr>
+          <w:color w:val="000000"/>
+        </w:rPr>
         <w:tab/>
       </w:r>
-      <w:r>
-        <w:rPr>
-          <w:b/>
-        </w:rPr>
-        <w:t>Law – Title XVIII of the Social Security Act:</w:t>
-      </w:r>
     </w:p>
     <w:p/>
-    <w:tbl>
-      <w:tblPr>
-        <w:tblW w:w="0" w:type="auto"/>
-        <w:tblInd w:w="828" w:type="dxa"/>
-        <w:tblLook w:val="04A0" w:firstRow="1" w:lastRow="0" w:firstColumn="1" w:lastColumn="0" w:noHBand="0" w:noVBand="1"/>
-      </w:tblPr>
-      <w:tblGrid>
-        <w:gridCol w:w="3876"/>
-        <w:gridCol w:w="4382"/>
-      </w:tblGrid>
-      <w:tr>
-        <w:tc>
-          <w:tcPr>
-            <w:tcW w:w="3960" w:type="dxa"/>
-            <w:shd w:val="clear" w:color="auto" w:fill="auto"/>
-          </w:tcPr>
-          <w:p>
-            <w:r>
-              <w:t>Social Security Act 1886(d)(2)</w:t>
-            </w:r>
-          </w:p>
-        </w:tc>
-        <w:tc>
-          <w:tcPr>
-            <w:tcW w:w="4514" w:type="dxa"/>
-            <w:shd w:val="clear" w:color="auto" w:fill="auto"/>
-          </w:tcPr>
-          <w:p>
-            <w:pPr>
-              <w:spacing w:line="360" w:lineRule="auto"/>
-            </w:pPr>
-          </w:p>
-        </w:tc>
-      </w:tr>
-      <w:tr>
-        <w:tc>
-          <w:tcPr>
-            <w:tcW w:w="3960" w:type="dxa"/>
-            <w:shd w:val="clear" w:color="auto" w:fill="auto"/>
-          </w:tcPr>
-          <w:p>
-            <w:pPr>
-              <w:spacing w:line="360" w:lineRule="auto"/>
-            </w:pPr>
-            <w:r>
-              <w:t>Social Security Act 1886(d)(7)</w:t>
-            </w:r>
-          </w:p>
-        </w:tc>
-        <w:tc>
-          <w:tcPr>
-            <w:tcW w:w="4514" w:type="dxa"/>
-            <w:shd w:val="clear" w:color="auto" w:fill="auto"/>
-          </w:tcPr>
-          <w:p>
-            <w:pPr>
-              <w:spacing w:line="360" w:lineRule="auto"/>
-            </w:pPr>
-          </w:p>
-        </w:tc>
-      </w:tr>
-      <w:tr>
-        <w:tc>
-          <w:tcPr>
-            <w:tcW w:w="3960" w:type="dxa"/>
-            <w:shd w:val="clear" w:color="auto" w:fill="auto"/>
-          </w:tcPr>
-          <w:p>
-            <w:pPr>
-              <w:spacing w:line="360" w:lineRule="auto"/>
-              <w:rPr>
-                <w:color w:val="000000"/>
-              </w:rPr>
-            </w:pPr>
-            <w:r>
-              <w:t>Social Security Act 1878(g)(2)</w:t>
-            </w:r>
-          </w:p>
-        </w:tc>
-        <w:tc>
-          <w:tcPr>
-            <w:tcW w:w="4514" w:type="dxa"/>
-            <w:shd w:val="clear" w:color="auto" w:fill="auto"/>
-          </w:tcPr>
-          <w:p>
-            <w:pPr>
-              <w:spacing w:line="360" w:lineRule="auto"/>
-            </w:pPr>
-          </w:p>
-        </w:tc>
-      </w:tr>
-    </w:tbl>
+    <w:p>
+      <w:pPr>
+        <w:rPr>
+          <w:b/>
+        </w:rPr>
+      </w:pPr>
+      <w:r>
+        <w:rPr>
+          <w:b/>
+        </w:rPr>
+        <w:t>Regulations:</w:t>
+      </w:r>
+    </w:p>
+    <w:p>
+      <w:pPr>
+        <w:ind w:left="720"/>
+      </w:pPr>
+    </w:p>
+    <w:p>
+      <w:pPr>
+        <w:tabs>
+          <w:tab w:val="left" w:pos="4028"/>
+        </w:tabs>
+        <w:spacing w:line="360" w:lineRule="auto"/>
+        <w:ind w:left="936"/>
+      </w:pPr>
+      <w:r>
+        <w:t>42 C.F.R. § 405.1804</w:t>
+      </w:r>
+      <w:r>
+        <w:t>;</w:t>
+      </w:r>
+      <w:r>
+        <w:t>42 C.F.R. § 405.1842</w:t>
+      </w:r>
+      <w:r>
+        <w:t>;</w:t>
+      </w:r>
+      <w:r>
+        <w:t>42 C.F.R. § 405.1885</w:t>
+      </w:r>
+      <w:r>
+        <w:t>;</w:t>
+      </w:r>
+      <w:r>
+        <w:t>42 C.F.R. § 405.470(c)</w:t>
+      </w:r>
+      <w:r>
+        <w:t>;</w:t>
+      </w:r>
+      <w:r>
+        <w:t>42 C.F.R. § 412.4</w:t>
+      </w:r>
+      <w:r>
+        <w:tab/>
+      </w:r>
+    </w:p>
     <w:p/>
     <w:p>
       <w:pPr>
-        <w:ind w:left="720"/>
-        <w:rPr>
-          <w:b/>
-        </w:rPr>
-      </w:pPr>
-      <w:r>
-        <w:rPr>
-          <w:b/>
-        </w:rPr>
-        <w:t>Regulations – 42 C.F.R. §:</w:t>
-      </w:r>
-    </w:p>
-    <w:p>
-      <w:pPr>
-        <w:ind w:left="720"/>
-      </w:pPr>
-    </w:p>
-    <w:tbl>
-      <w:tblPr>
-        <w:tblW w:w="0" w:type="auto"/>
-        <w:tblInd w:w="828" w:type="dxa"/>
-        <w:tblLook w:val="04A0" w:firstRow="1" w:lastRow="0" w:firstColumn="1" w:lastColumn="0" w:noHBand="0" w:noVBand="1"/>
-      </w:tblPr>
-      <w:tblGrid>
-        <w:gridCol w:w="3092"/>
-        <w:gridCol w:w="5166"/>
-      </w:tblGrid>
-      <w:tr>
-        <w:tc>
-          <w:tcPr>
-            <w:tcW w:w="3150" w:type="dxa"/>
-            <w:shd w:val="clear" w:color="auto" w:fill="auto"/>
-          </w:tcPr>
-          <w:p>
-            <w:pPr>
-              <w:spacing w:line="360" w:lineRule="auto"/>
-            </w:pPr>
-            <w:r>
-              <w:t>42 C.F.R. § 405.1804</w:t>
-            </w:r>
-          </w:p>
-        </w:tc>
-        <w:tc>
-          <w:tcPr>
-            <w:tcW w:w="5324" w:type="dxa"/>
-            <w:shd w:val="clear" w:color="auto" w:fill="auto"/>
-          </w:tcPr>
-          <w:p>
-            <w:pPr>
-              <w:spacing w:line="360" w:lineRule="auto"/>
-            </w:pPr>
-          </w:p>
-        </w:tc>
-      </w:tr>
-      <w:tr>
-        <w:tc>
-          <w:tcPr>
-            <w:tcW w:w="3150" w:type="dxa"/>
-            <w:shd w:val="clear" w:color="auto" w:fill="auto"/>
-          </w:tcPr>
-          <w:p>
-            <w:r>
-              <w:t>42 C.F.R. § 405.1842</w:t>
-            </w:r>
-          </w:p>
-        </w:tc>
-        <w:tc>
-          <w:tcPr>
-            <w:tcW w:w="5324" w:type="dxa"/>
-            <w:shd w:val="clear" w:color="auto" w:fill="auto"/>
-          </w:tcPr>
-          <w:p>
-            <w:pPr>
-              <w:spacing w:line="360" w:lineRule="auto"/>
-            </w:pPr>
-          </w:p>
-        </w:tc>
-      </w:tr>
-      <w:tr>
-        <w:tc>
-          <w:tcPr>
-            <w:tcW w:w="3150" w:type="dxa"/>
-            <w:shd w:val="clear" w:color="auto" w:fill="auto"/>
-          </w:tcPr>
-          <w:p>
-            <w:pPr>
-              <w:spacing w:line="360" w:lineRule="auto"/>
-            </w:pPr>
-            <w:r>
-              <w:t>42 C.F.R. § 405.1885</w:t>
-            </w:r>
-          </w:p>
-        </w:tc>
-        <w:tc>
-          <w:tcPr>
-            <w:tcW w:w="5324" w:type="dxa"/>
-            <w:shd w:val="clear" w:color="auto" w:fill="auto"/>
-          </w:tcPr>
-          <w:p>
-            <w:pPr>
-              <w:spacing w:line="360" w:lineRule="auto"/>
-            </w:pPr>
-          </w:p>
-        </w:tc>
-      </w:tr>
-      <w:tr>
-        <w:tc>
-          <w:tcPr>
-            <w:tcW w:w="3150" w:type="dxa"/>
-            <w:shd w:val="clear" w:color="auto" w:fill="auto"/>
-          </w:tcPr>
-          <w:p>
-            <w:pPr>
-              <w:spacing w:line="360" w:lineRule="auto"/>
-            </w:pPr>
-            <w:r>
-              <w:t>42 C.F.R. § 405.470(c)</w:t>
-            </w:r>
-          </w:p>
-        </w:tc>
-        <w:tc>
-          <w:tcPr>
-            <w:tcW w:w="5324" w:type="dxa"/>
-            <w:shd w:val="clear" w:color="auto" w:fill="auto"/>
-          </w:tcPr>
-          <w:p>
-            <w:pPr>
-              <w:spacing w:line="360" w:lineRule="auto"/>
-            </w:pPr>
-          </w:p>
-        </w:tc>
-      </w:tr>
-      <w:tr>
-        <w:tc>
-          <w:tcPr>
-            <w:tcW w:w="3150" w:type="dxa"/>
-            <w:shd w:val="clear" w:color="auto" w:fill="auto"/>
-          </w:tcPr>
-          <w:p>
-            <w:pPr>
-              <w:spacing w:line="360" w:lineRule="auto"/>
-            </w:pPr>
-            <w:r>
-              <w:t>42 C.F.R. § 412.4</w:t>
-            </w:r>
-          </w:p>
-        </w:tc>
-        <w:tc>
-          <w:tcPr>
-            <w:tcW w:w="5324" w:type="dxa"/>
-            <w:shd w:val="clear" w:color="auto" w:fill="auto"/>
-          </w:tcPr>
-          <w:p>
-            <w:pPr>
-              <w:spacing w:line="360" w:lineRule="auto"/>
-            </w:pPr>
-          </w:p>
-        </w:tc>
-      </w:tr>
-    </w:tbl>
+        <w:rPr>
+          <w:b/>
+        </w:rPr>
+      </w:pPr>
+      <w:r>
+        <w:rPr>
+          <w:b/>
+        </w:rPr>
+        <w:t>Federal Register:</w:t>
+      </w:r>
+    </w:p>
     <w:p/>
     <w:p>
       <w:pPr>
-        <w:rPr>
-          <w:b/>
-        </w:rPr>
-      </w:pPr>
-      <w:r>
-        <w:rPr>
-          <w:b/>
-        </w:rPr>
+        <w:tabs>
+          <w:tab w:val="left" w:pos="7848"/>
+        </w:tabs>
+        <w:spacing w:line="360" w:lineRule="auto"/>
+        <w:ind w:left="936"/>
+      </w:pPr>
+      <w:r>
+        <w:t>48 FR 39759-39887 (September 1, 1983)</w:t>
+      </w:r>
+      <w:r>
+        <w:t>;</w:t>
+      </w:r>
+      <w:r>
+        <w:t>49 FR 243-251, 314 (January 3, 1984)</w:t>
+      </w:r>
+      <w:r>
+        <w:t>;</w:t>
+      </w:r>
+      <w:r>
+        <w:t>56 FR 43386-43387 (August 30, 1991)</w:t>
+      </w:r>
+      <w:r>
         <w:tab/>
-        <w:t>Federal Register Notices:</w:t>
       </w:r>
     </w:p>
     <w:p/>
-    <w:tbl>
-      <w:tblPr>
-        <w:tblW w:w="0" w:type="auto"/>
-        <w:tblInd w:w="828" w:type="dxa"/>
-        <w:tblLook w:val="04A0" w:firstRow="1" w:lastRow="0" w:firstColumn="1" w:lastColumn="0" w:noHBand="0" w:noVBand="1"/>
-      </w:tblPr>
-      <w:tblGrid>
-        <w:gridCol w:w="6912"/>
-        <w:gridCol w:w="1346"/>
-      </w:tblGrid>
-      <w:tr>
-        <w:tc>
-          <w:tcPr>
-            <w:tcW w:w="6912" w:type="dxa"/>
-            <w:shd w:val="clear" w:color="auto" w:fill="auto"/>
-          </w:tcPr>
-          <w:p>
-            <w:r>
-              <w:t>48 FR 39759-39887 (September 1, 1983)</w:t>
-            </w:r>
-          </w:p>
-        </w:tc>
-        <w:tc>
-          <w:tcPr>
-            <w:tcW w:w="1346" w:type="dxa"/>
-            <w:shd w:val="clear" w:color="auto" w:fill="auto"/>
-          </w:tcPr>
-          <w:p>
-            <w:pPr>
-              <w:spacing w:line="360" w:lineRule="auto"/>
-            </w:pPr>
-          </w:p>
-        </w:tc>
-      </w:tr>
-      <w:tr>
-        <w:tc>
-          <w:tcPr>
-            <w:tcW w:w="6912" w:type="dxa"/>
-            <w:shd w:val="clear" w:color="auto" w:fill="auto"/>
-          </w:tcPr>
-          <w:p>
-            <w:pPr>
-              <w:spacing w:line="360" w:lineRule="auto"/>
-            </w:pPr>
-            <w:r>
-              <w:t>49 FR 243-251, 314 (January 3, 1984)</w:t>
-            </w:r>
-          </w:p>
-        </w:tc>
-        <w:tc>
-          <w:tcPr>
-            <w:tcW w:w="1346" w:type="dxa"/>
-            <w:shd w:val="clear" w:color="auto" w:fill="auto"/>
-          </w:tcPr>
-          <w:p>
-            <w:pPr>
-              <w:spacing w:line="360" w:lineRule="auto"/>
-            </w:pPr>
-          </w:p>
-        </w:tc>
-      </w:tr>
-      <w:tr>
-        <w:tc>
-          <w:tcPr>
-            <w:tcW w:w="6912" w:type="dxa"/>
-            <w:shd w:val="clear" w:color="auto" w:fill="auto"/>
-          </w:tcPr>
-          <w:p>
-            <w:pPr>
-              <w:spacing w:line="360" w:lineRule="auto"/>
-            </w:pPr>
-            <w:r>
-              <w:t>56 FR 43386-43387 (August 30, 1991)</w:t>
-            </w:r>
-          </w:p>
-        </w:tc>
-        <w:tc>
-          <w:tcPr>
-            <w:tcW w:w="1346" w:type="dxa"/>
-            <w:shd w:val="clear" w:color="auto" w:fill="auto"/>
-          </w:tcPr>
-          <w:p>
-            <w:pPr>
-              <w:spacing w:line="360" w:lineRule="auto"/>
-            </w:pPr>
-          </w:p>
-        </w:tc>
-      </w:tr>
-    </w:tbl>
+    <w:p>
+      <w:pPr>
+        <w:rPr>
+          <w:b/>
+        </w:rPr>
+      </w:pPr>
+      <w:r>
+        <w:rPr>
+          <w:b/>
+        </w:rPr>
+        <w:t>Case Law:</w:t>
+      </w:r>
+    </w:p>
     <w:p/>
     <w:p>
       <w:pPr>
-        <w:rPr>
-          <w:b/>
-        </w:rPr>
-      </w:pPr>
-      <w:r>
-        <w:rPr>
-          <w:b/>
-        </w:rPr>
-        <w:tab/>
-        <w:t>Case Law:</w:t>
-      </w:r>
-    </w:p>
-    <w:p/>
-    <w:tbl>
-      <w:tblPr>
-        <w:tblW w:w="0" w:type="auto"/>
-        <w:tblInd w:w="828" w:type="dxa"/>
-        <w:tblLook w:val="04A0" w:firstRow="1" w:lastRow="0" w:firstColumn="1" w:lastColumn="0" w:noHBand="0" w:noVBand="1"/>
-      </w:tblPr>
-      <w:tblGrid>
-        <w:gridCol w:w="8258"/>
-      </w:tblGrid>
-      <w:tr>
-        <w:tc>
-          <w:tcPr>
-            <w:tcW w:w="8258" w:type="dxa"/>
-            <w:shd w:val="clear" w:color="auto" w:fill="auto"/>
-          </w:tcPr>
-          <w:p>
-            <w:pPr>
-              <w:tabs>
-                <w:tab w:val="left" w:pos="-1440"/>
-                <w:tab w:val="left" w:pos="-720"/>
-                <w:tab w:val="right" w:pos="0"/>
-                <w:tab w:val="left" w:pos="720"/>
-                <w:tab w:val="left" w:pos="1170"/>
-                <w:tab w:val="left" w:pos="1685"/>
-                <w:tab w:val="left" w:pos="3240"/>
-                <w:tab w:val="left" w:pos="8910"/>
-                <w:tab w:val="left" w:pos="9270"/>
-              </w:tabs>
-              <w:suppressAutoHyphens/>
-            </w:pPr>
-            <w:r>
-              <w:rPr>
-                <w:i/>
-              </w:rPr>
-              <w:t>St. Francis Medical Center et al. v. Azar</w:t>
-            </w:r>
-            <w:r>
-              <w:t xml:space="preserve">, 894 F.3d 290 (D.C. Cir. 2018) </w:t>
-            </w:r>
-          </w:p>
-          <w:p>
-            <w:pPr>
-              <w:tabs>
-                <w:tab w:val="left" w:pos="-1440"/>
-                <w:tab w:val="left" w:pos="-720"/>
-                <w:tab w:val="right" w:pos="0"/>
-                <w:tab w:val="left" w:pos="720"/>
-                <w:tab w:val="left" w:pos="1170"/>
-                <w:tab w:val="left" w:pos="1685"/>
-                <w:tab w:val="left" w:pos="3240"/>
-                <w:tab w:val="left" w:pos="8910"/>
-                <w:tab w:val="left" w:pos="9270"/>
-              </w:tabs>
-              <w:suppressAutoHyphens/>
-            </w:pPr>
-          </w:p>
-        </w:tc>
-      </w:tr>
-      <w:tr>
-        <w:tc>
-          <w:tcPr>
-            <w:tcW w:w="8258" w:type="dxa"/>
-            <w:shd w:val="clear" w:color="auto" w:fill="auto"/>
-          </w:tcPr>
-          <w:p>
-            <w:pPr>
-              <w:tabs>
-                <w:tab w:val="left" w:pos="-1440"/>
-                <w:tab w:val="left" w:pos="-720"/>
-                <w:tab w:val="right" w:pos="0"/>
-                <w:tab w:val="left" w:pos="720"/>
-                <w:tab w:val="left" w:pos="1080"/>
-                <w:tab w:val="left" w:pos="1685"/>
-                <w:tab w:val="left" w:pos="3240"/>
-                <w:tab w:val="left" w:pos="8910"/>
-                <w:tab w:val="left" w:pos="9270"/>
-              </w:tabs>
-              <w:suppressAutoHyphens/>
-            </w:pPr>
-            <w:r>
-              <w:rPr>
-                <w:i/>
-              </w:rPr>
-              <w:t>Kaiser Foundations Hospitals v. Palmetto GBA/First Coast Service Options</w:t>
-            </w:r>
-            <w:r>
-              <w:t>, PRRB Decision 2011-D1</w:t>
-            </w:r>
-          </w:p>
-          <w:p/>
-        </w:tc>
-      </w:tr>
-      <w:tr>
-        <w:tc>
-          <w:tcPr>
-            <w:tcW w:w="8258" w:type="dxa"/>
-            <w:shd w:val="clear" w:color="auto" w:fill="auto"/>
-          </w:tcPr>
-          <w:p>
-            <w:r>
-              <w:rPr>
-                <w:i/>
-              </w:rPr>
-              <w:t>Kaiser Foundation Hospitals v. Sebelius</w:t>
-            </w:r>
-            <w:r>
-              <w:t>, 708 F.3d 226 (D.C. Cir. 2013)</w:t>
-            </w:r>
-          </w:p>
-          <w:p/>
-        </w:tc>
-      </w:tr>
-      <w:tr>
-        <w:tc>
-          <w:tcPr>
-            <w:tcW w:w="8258" w:type="dxa"/>
-            <w:shd w:val="clear" w:color="auto" w:fill="auto"/>
-          </w:tcPr>
-          <w:p>
-            <w:r>
-              <w:rPr>
-                <w:i/>
-              </w:rPr>
-              <w:t>Shands Jacksonville Medical Center v. Burwell</w:t>
-            </w:r>
-            <w:r>
-              <w:t>, 139 F.Supp.3d 240 (D.D.C. 2015)</w:t>
-            </w:r>
-          </w:p>
-          <w:p/>
-        </w:tc>
-      </w:tr>
-      <w:tr>
-        <w:tc>
-          <w:tcPr>
-            <w:tcW w:w="8258" w:type="dxa"/>
-            <w:shd w:val="clear" w:color="auto" w:fill="auto"/>
-          </w:tcPr>
-          <w:p>
-            <w:pPr>
-              <w:spacing w:before="1"/>
-              <w:rPr>
-                <w:i/>
-                <w:iCs/>
-              </w:rPr>
-            </w:pPr>
-            <w:r>
-              <w:rPr>
-                <w:i/>
-                <w:iCs/>
-              </w:rPr>
-              <w:t xml:space="preserve">Columbia/HCA 1984-1986 Federal Rate/Malpractice Group v. BCBSA/Blue Cross of Florida </w:t>
-            </w:r>
-            <w:r>
-              <w:rPr>
-                <w:iCs/>
-              </w:rPr>
-              <w:t>(PRRB Decision 2000-D74), August 18, 2000</w:t>
-            </w:r>
-          </w:p>
-          <w:p/>
-        </w:tc>
-      </w:tr>
-      <w:tr>
-        <w:tc>
-          <w:tcPr>
-            <w:tcW w:w="8258" w:type="dxa"/>
-            <w:shd w:val="clear" w:color="auto" w:fill="auto"/>
-          </w:tcPr>
-          <w:p>
-            <w:pPr>
-              <w:rPr>
-                <w:iCs/>
-              </w:rPr>
-            </w:pPr>
-            <w:r>
-              <w:rPr>
-                <w:i/>
-                <w:iCs/>
-              </w:rPr>
-              <w:t xml:space="preserve">Tenet 1985-1991 Retroactive Adjustment of DRG Base Rate National Portion Group Appeal v. Mutual of Omaha </w:t>
-            </w:r>
-            <w:r>
-              <w:rPr>
-                <w:iCs/>
-              </w:rPr>
-              <w:t xml:space="preserve"> (PRRB Decision 2000-D75), August 18, 2000</w:t>
-            </w:r>
-          </w:p>
-          <w:p/>
-        </w:tc>
-      </w:tr>
-      <w:tr>
-        <w:tc>
-          <w:tcPr>
-            <w:tcW w:w="8258" w:type="dxa"/>
-            <w:shd w:val="clear" w:color="auto" w:fill="auto"/>
-          </w:tcPr>
-          <w:p>
-            <w:pPr>
-              <w:rPr>
-                <w:i/>
-                <w:iCs/>
-              </w:rPr>
-            </w:pPr>
-            <w:r>
-              <w:rPr>
-                <w:i/>
-              </w:rPr>
-              <w:t>Chevron U.S.A. Inc., v. Natural Resources Defense Council, Inc.</w:t>
-            </w:r>
-            <w:r>
-              <w:t>, 467 U.S. 837 (1984)</w:t>
-            </w:r>
-          </w:p>
-        </w:tc>
-      </w:tr>
-    </w:tbl>
+        <w:tabs>
+          <w:tab w:val="left" w:pos="-1440"/>
+          <w:tab w:val="left" w:pos="-720"/>
+          <w:tab w:val="right" w:pos="0"/>
+          <w:tab w:val="left" w:pos="720"/>
+          <w:tab w:val="left" w:pos="1170"/>
+          <w:tab w:val="left" w:pos="1685"/>
+          <w:tab w:val="left" w:pos="3240"/>
+          <w:tab w:val="left" w:pos="8910"/>
+          <w:tab w:val="left" w:pos="9270"/>
+        </w:tabs>
+        <w:suppressAutoHyphens/>
+      </w:pPr>
+      <w:r>
+        <w:rPr>
+          <w:i/>
+        </w:rPr>
+        <w:t>St. Francis Medical Center et al. v. Azar</w:t>
+      </w:r>
+      <w:r>
+        <w:t>, 894 F.3d 290 (D.C. Cir. 2018)</w:t>
+      </w:r>
+      <w:r>
+        <w:t>;</w:t>
+      </w:r>
+      <w:r>
+        <w:rPr>
+          <w:i/>
+        </w:rPr>
+        <w:t>Kaiser Foundations Hospitals v. Palmetto GBA/First Coast Service Options</w:t>
+      </w:r>
+      <w:r>
+        <w:t>, PRRB Decision 2011-D1</w:t>
+      </w:r>
+      <w:r>
+        <w:t>;</w:t>
+      </w:r>
+      <w:r>
+        <w:rPr>
+          <w:i/>
+        </w:rPr>
+        <w:t>Kaiser Foundation Hospitals v. Sebelius</w:t>
+      </w:r>
+      <w:r>
+        <w:t>, 708 F.3d 226 (D.C. Cir. 2013)</w:t>
+      </w:r>
+      <w:r>
+        <w:t>;</w:t>
+      </w:r>
+      <w:r>
+        <w:rPr>
+          <w:i/>
+        </w:rPr>
+        <w:t>Shands Jacksonville Medical Center v. Burwell</w:t>
+      </w:r>
+      <w:r>
+        <w:t>, 139 F.Supp.3d 240 (D.D.C. 2015)</w:t>
+      </w:r>
+      <w:r>
+        <w:t>;</w:t>
+      </w:r>
+      <w:r>
+        <w:rPr>
+          <w:i/>
+          <w:iCs/>
+        </w:rPr>
+        <w:t xml:space="preserve">Columbia/HCA 1984-1986 Federal Rate/Malpractice Group v. BCBSA/Blue Cross of Florida </w:t>
+      </w:r>
+      <w:r>
+        <w:rPr>
+          <w:iCs/>
+        </w:rPr>
+        <w:t>(PRRB Decision 2000-D74), August 18, 2000</w:t>
+      </w:r>
+      <w:r>
+        <w:t>;</w:t>
+      </w:r>
+      <w:r>
+        <w:rPr>
+          <w:i/>
+          <w:iCs/>
+        </w:rPr>
+        <w:t xml:space="preserve">Tenet 1985-1991 Retroactive Adjustment of DRG Base Rate National Portion Group Appeal v. Mutual of Omaha </w:t>
+      </w:r>
+      <w:r>
+        <w:rPr>
+          <w:iCs/>
+        </w:rPr>
+        <w:t xml:space="preserve"> (PRRB Decision 2000-D75), August 18, 2000</w:t>
+      </w:r>
+      <w:r>
+        <w:t>;</w:t>
+      </w:r>
+      <w:r>
+        <w:rPr>
+          <w:i/>
+        </w:rPr>
+        <w:t>Chevron U.S.A. Inc., v. Natural Resources Defense Council, Inc.</w:t>
+      </w:r>
+      <w:r>
+        <w:t>, 467 U.S. 837 (1984)</w:t>
+      </w:r>
+    </w:p>
     <w:p/>
     <w:p>
       <w:r>
@@ -7796,29 +7448,56 @@
 </file>
 
 <file path=customXml/item1.xml><?xml version="1.0" encoding="utf-8"?>
-<b:Sources xmlns:b="http://schemas.openxmlformats.org/officeDocument/2006/bibliography" xmlns="http://schemas.openxmlformats.org/officeDocument/2006/bibliography" SelectedStyle="\APA.XSL" StyleName="APA"/>
-</file>
-
-<file path=customXml/item2.xml><?xml version="1.0" encoding="utf-8"?>
 <?mso-contentType ?>
 <spe:Receivers xmlns:spe="http://schemas.microsoft.com/sharepoint/events"/>
 </file>
 
+<file path=customXml/item2.xml><?xml version="1.0" encoding="utf-8"?>
+<b:Sources xmlns:b="http://schemas.openxmlformats.org/officeDocument/2006/bibliography" xmlns="http://schemas.openxmlformats.org/officeDocument/2006/bibliography" SelectedStyle="\APA.XSL" StyleName="APA"/>
+</file>
+
 <file path=customXml/item3.xml><?xml version="1.0" encoding="utf-8"?>
-<?mso-contentType ?>
-<SharedContentType xmlns="Microsoft.SharePoint.Taxonomy.ContentTypeSync" SourceId="cb6e9e20-9dea-4180-b631-f0861f6f715e" ContentTypeId="0x0101" PreviousValue="false"/>
+<p:properties xmlns:p="http://schemas.microsoft.com/office/2006/metadata/properties" xmlns:xsi="http://www.w3.org/2001/XMLSchema-instance" xmlns:pc="http://schemas.microsoft.com/office/infopath/2007/PartnerControls">
+  <documentManagement>
+    <ApproveDate xmlns="67a41b16-64eb-43cd-a678-9bd00db33785">2022-12-05T05:00:00+00:00</ApproveDate>
+    <Comments1 xmlns="67a41b16-64eb-43cd-a678-9bd00db33785" xsi:nil="true"/>
+    <Approver xmlns="67a41b16-64eb-43cd-a678-9bd00db33785">
+      <UserInfo>
+        <DisplayName>John Stoll</DisplayName>
+        <AccountId>1224</AccountId>
+        <AccountType/>
+      </UserInfo>
+    </Approver>
+    <SOPStatus xmlns="67a41b16-64eb-43cd-a678-9bd00db33785">Approved</SOPStatus>
+    <Reviewer xmlns="67a41b16-64eb-43cd-a678-9bd00db33785">
+      <UserInfo>
+        <DisplayName>Cynthia Stillabower</DisplayName>
+        <AccountId>456</AccountId>
+        <AccountType/>
+      </UserInfo>
+    </Reviewer>
+    <ReviewDate xmlns="67a41b16-64eb-43cd-a678-9bd00db33785">2022-12-05T05:00:00+00:00</ReviewDate>
+    <RejectDate xmlns="67a41b16-64eb-43cd-a678-9bd00db33785" xsi:nil="true"/>
+    <SOPType xmlns="67a41b16-64eb-43cd-a678-9bd00db33785">Audit</SOPType>
+    <SOP_x0020_Number xmlns="67a41b16-64eb-43cd-a678-9bd00db33785">APR-202 - Exhibit 05</SOP_x0020_Number>
+    <ReviewStatus xmlns="67a41b16-64eb-43cd-a678-9bd00db33785">Not Reviewed</ReviewStatus>
+    <ApprovalStatus xmlns="67a41b16-64eb-43cd-a678-9bd00db33785">Approved</ApprovalStatus>
+    <Start_x0020_SOP_x0020_Workflow xmlns="67a41b16-64eb-43cd-a678-9bd00db33785">false</Start_x0020_SOP_x0020_Workflow>
+    <EmailStatus xmlns="67a41b16-64eb-43cd-a678-9bd00db33785">Request to Publish Email Sent</EmailStatus>
+    <NGS_x0020_Security xmlns="89138044-e7e8-4f33-8902-872c1b66e237">For Internal Use Only</NGS_x0020_Security>
+    <ApproveItemLink xmlns="67a41b16-64eb-43cd-a678-9bd00db33785">
+      <Url xsi:nil="true"/>
+      <Description xsi:nil="true"/>
+    </ApproveItemLink>
+    <SOP_x0020_Item_x0020_Updated xmlns="1068d01d-917a-4f38-88f0-fa344d729c2e">
+      <Url xsi:nil="true"/>
+      <Description xsi:nil="true"/>
+    </SOP_x0020_Item_x0020_Updated>
+  </documentManagement>
+</p:properties>
 </file>
 
 <file path=customXml/item4.xml><?xml version="1.0" encoding="utf-8"?>
-<?mso-contentType ?>
-<FormTemplates xmlns="http://schemas.microsoft.com/sharepoint/v3/contenttype/forms">
-  <Display>DocumentLibraryForm</Display>
-  <Edit>DocumentLibraryForm</Edit>
-  <New>DocumentLibraryForm</New>
-</FormTemplates>
-</file>
-
-<file path=customXml/item5.xml><?xml version="1.0" encoding="utf-8"?>
 <ct:contentTypeSchema xmlns:ct="http://schemas.microsoft.com/office/2006/metadata/contentType" xmlns:ma="http://schemas.microsoft.com/office/2006/metadata/properties/metaAttributes" ct:_="" ma:_="" ma:contentTypeName="SOPType" ma:contentTypeID="0x010100B6C9DFB94C11DF40ADE073C74764930400B0CECAA8508F704D98D7575FE501EB8B" ma:contentTypeVersion="69" ma:contentTypeDescription="" ma:contentTypeScope="" ma:versionID="960b9ab03389621791220fb9dd3cdab3">
   <xsd:schema xmlns:xsd="http://www.w3.org/2001/XMLSchema" xmlns:xs="http://www.w3.org/2001/XMLSchema" xmlns:p="http://schemas.microsoft.com/office/2006/metadata/properties" xmlns:ns2="67a41b16-64eb-43cd-a678-9bd00db33785" xmlns:ns3="89138044-e7e8-4f33-8902-872c1b66e237" xmlns:ns4="1068d01d-917a-4f38-88f0-fa344d729c2e" targetNamespace="http://schemas.microsoft.com/office/2006/metadata/properties" ma:root="true" ma:fieldsID="431813059e5ce4cbddb73bc10f5e3044" ns2:_="" ns3:_="" ns4:_="">
     <xsd:import namespace="67a41b16-64eb-43cd-a678-9bd00db33785"/>
@@ -8108,45 +7787,18 @@
 </ct:contentTypeSchema>
 </file>
 
+<file path=customXml/item5.xml><?xml version="1.0" encoding="utf-8"?>
+<?mso-contentType ?>
+<FormTemplates xmlns="http://schemas.microsoft.com/sharepoint/v3/contenttype/forms">
+  <Display>DocumentLibraryForm</Display>
+  <Edit>DocumentLibraryForm</Edit>
+  <New>DocumentLibraryForm</New>
+</FormTemplates>
+</file>
+
 <file path=customXml/item6.xml><?xml version="1.0" encoding="utf-8"?>
-<p:properties xmlns:p="http://schemas.microsoft.com/office/2006/metadata/properties" xmlns:xsi="http://www.w3.org/2001/XMLSchema-instance" xmlns:pc="http://schemas.microsoft.com/office/infopath/2007/PartnerControls">
-  <documentManagement>
-    <ApproveDate xmlns="67a41b16-64eb-43cd-a678-9bd00db33785">2022-12-05T05:00:00+00:00</ApproveDate>
-    <Comments1 xmlns="67a41b16-64eb-43cd-a678-9bd00db33785" xsi:nil="true"/>
-    <Approver xmlns="67a41b16-64eb-43cd-a678-9bd00db33785">
-      <UserInfo>
-        <DisplayName>John Stoll</DisplayName>
-        <AccountId>1224</AccountId>
-        <AccountType/>
-      </UserInfo>
-    </Approver>
-    <SOPStatus xmlns="67a41b16-64eb-43cd-a678-9bd00db33785">Approved</SOPStatus>
-    <Reviewer xmlns="67a41b16-64eb-43cd-a678-9bd00db33785">
-      <UserInfo>
-        <DisplayName>Cynthia Stillabower</DisplayName>
-        <AccountId>456</AccountId>
-        <AccountType/>
-      </UserInfo>
-    </Reviewer>
-    <ReviewDate xmlns="67a41b16-64eb-43cd-a678-9bd00db33785">2022-12-05T05:00:00+00:00</ReviewDate>
-    <RejectDate xmlns="67a41b16-64eb-43cd-a678-9bd00db33785" xsi:nil="true"/>
-    <SOPType xmlns="67a41b16-64eb-43cd-a678-9bd00db33785">Audit</SOPType>
-    <SOP_x0020_Number xmlns="67a41b16-64eb-43cd-a678-9bd00db33785">APR-202 - Exhibit 05</SOP_x0020_Number>
-    <ReviewStatus xmlns="67a41b16-64eb-43cd-a678-9bd00db33785">Not Reviewed</ReviewStatus>
-    <ApprovalStatus xmlns="67a41b16-64eb-43cd-a678-9bd00db33785">Approved</ApprovalStatus>
-    <Start_x0020_SOP_x0020_Workflow xmlns="67a41b16-64eb-43cd-a678-9bd00db33785">false</Start_x0020_SOP_x0020_Workflow>
-    <EmailStatus xmlns="67a41b16-64eb-43cd-a678-9bd00db33785">Request to Publish Email Sent</EmailStatus>
-    <NGS_x0020_Security xmlns="89138044-e7e8-4f33-8902-872c1b66e237">For Internal Use Only</NGS_x0020_Security>
-    <ApproveItemLink xmlns="67a41b16-64eb-43cd-a678-9bd00db33785">
-      <Url xsi:nil="true"/>
-      <Description xsi:nil="true"/>
-    </ApproveItemLink>
-    <SOP_x0020_Item_x0020_Updated xmlns="1068d01d-917a-4f38-88f0-fa344d729c2e">
-      <Url xsi:nil="true"/>
-      <Description xsi:nil="true"/>
-    </SOP_x0020_Item_x0020_Updated>
-  </documentManagement>
-</p:properties>
+<?mso-contentType ?>
+<SharedContentType xmlns="Microsoft.SharePoint.Taxonomy.ContentTypeSync" SourceId="cb6e9e20-9dea-4180-b631-f0861f6f715e" ContentTypeId="0x0101" PreviousValue="false"/>
 </file>
 
 <file path=customXml/item7.xml><?xml version="1.0" encoding="utf-8"?>
@@ -8154,6 +7806,14 @@
 </file>
 
 <file path=customXml/itemProps1.xml><?xml version="1.0" encoding="utf-8"?>
+<ds:datastoreItem xmlns:ds="http://schemas.openxmlformats.org/officeDocument/2006/customXml" ds:itemID="{95585926-B46A-46B8-AD7D-F1146DC9E571}">
+  <ds:schemaRefs>
+    <ds:schemaRef ds:uri="http://schemas.microsoft.com/sharepoint/events"/>
+  </ds:schemaRefs>
+</ds:datastoreItem>
+</file>
+
+<file path=customXml/itemProps2.xml><?xml version="1.0" encoding="utf-8"?>
 <ds:datastoreItem xmlns:ds="http://schemas.openxmlformats.org/officeDocument/2006/customXml" ds:itemID="{8DE8D110-D3C5-4460-9B7B-17FF1212BBBD}">
   <ds:schemaRefs>
     <ds:schemaRef ds:uri="http://schemas.openxmlformats.org/officeDocument/2006/bibliography"/>
@@ -8161,31 +7821,19 @@
 </ds:datastoreItem>
 </file>
 
-<file path=customXml/itemProps2.xml><?xml version="1.0" encoding="utf-8"?>
-<ds:datastoreItem xmlns:ds="http://schemas.openxmlformats.org/officeDocument/2006/customXml" ds:itemID="{95585926-B46A-46B8-AD7D-F1146DC9E571}">
+<file path=customXml/itemProps3.xml><?xml version="1.0" encoding="utf-8"?>
+<ds:datastoreItem xmlns:ds="http://schemas.openxmlformats.org/officeDocument/2006/customXml" ds:itemID="{ABB0AC87-D195-4C6E-A8D5-95F794D25870}">
   <ds:schemaRefs>
-    <ds:schemaRef ds:uri="http://schemas.microsoft.com/sharepoint/events"/>
-  </ds:schemaRefs>
-</ds:datastoreItem>
-</file>
-
-<file path=customXml/itemProps3.xml><?xml version="1.0" encoding="utf-8"?>
-<ds:datastoreItem xmlns:ds="http://schemas.openxmlformats.org/officeDocument/2006/customXml" ds:itemID="{209B1F08-D1B9-4F67-B8FA-4104A38DB14D}">
-  <ds:schemaRefs>
-    <ds:schemaRef ds:uri="Microsoft.SharePoint.Taxonomy.ContentTypeSync"/>
+    <ds:schemaRef ds:uri="http://schemas.microsoft.com/office/2006/metadata/properties"/>
+    <ds:schemaRef ds:uri="http://schemas.microsoft.com/office/infopath/2007/PartnerControls"/>
+    <ds:schemaRef ds:uri="67a41b16-64eb-43cd-a678-9bd00db33785"/>
+    <ds:schemaRef ds:uri="89138044-e7e8-4f33-8902-872c1b66e237"/>
+    <ds:schemaRef ds:uri="1068d01d-917a-4f38-88f0-fa344d729c2e"/>
   </ds:schemaRefs>
 </ds:datastoreItem>
 </file>
 
 <file path=customXml/itemProps4.xml><?xml version="1.0" encoding="utf-8"?>
-<ds:datastoreItem xmlns:ds="http://schemas.openxmlformats.org/officeDocument/2006/customXml" ds:itemID="{162622A9-8315-43DC-8AD2-5E6ADACA7EF3}">
-  <ds:schemaRefs>
-    <ds:schemaRef ds:uri="http://schemas.microsoft.com/sharepoint/v3/contenttype/forms"/>
-  </ds:schemaRefs>
-</ds:datastoreItem>
-</file>
-
-<file path=customXml/itemProps5.xml><?xml version="1.0" encoding="utf-8"?>
 <ds:datastoreItem xmlns:ds="http://schemas.openxmlformats.org/officeDocument/2006/customXml" ds:itemID="{6237C27F-8266-4B65-ACEA-16163BC47A20}">
   <ds:schemaRefs>
     <ds:schemaRef ds:uri="http://schemas.microsoft.com/office/2006/metadata/contentType"/>
@@ -8205,14 +7853,18 @@
 </ds:datastoreItem>
 </file>
 
+<file path=customXml/itemProps5.xml><?xml version="1.0" encoding="utf-8"?>
+<ds:datastoreItem xmlns:ds="http://schemas.openxmlformats.org/officeDocument/2006/customXml" ds:itemID="{162622A9-8315-43DC-8AD2-5E6ADACA7EF3}">
+  <ds:schemaRefs>
+    <ds:schemaRef ds:uri="http://schemas.microsoft.com/sharepoint/v3/contenttype/forms"/>
+  </ds:schemaRefs>
+</ds:datastoreItem>
+</file>
+
 <file path=customXml/itemProps6.xml><?xml version="1.0" encoding="utf-8"?>
-<ds:datastoreItem xmlns:ds="http://schemas.openxmlformats.org/officeDocument/2006/customXml" ds:itemID="{ABB0AC87-D195-4C6E-A8D5-95F794D25870}">
+<ds:datastoreItem xmlns:ds="http://schemas.openxmlformats.org/officeDocument/2006/customXml" ds:itemID="{209B1F08-D1B9-4F67-B8FA-4104A38DB14D}">
   <ds:schemaRefs>
-    <ds:schemaRef ds:uri="http://schemas.microsoft.com/office/2006/metadata/properties"/>
-    <ds:schemaRef ds:uri="http://schemas.microsoft.com/office/infopath/2007/PartnerControls"/>
-    <ds:schemaRef ds:uri="67a41b16-64eb-43cd-a678-9bd00db33785"/>
-    <ds:schemaRef ds:uri="89138044-e7e8-4f33-8902-872c1b66e237"/>
-    <ds:schemaRef ds:uri="1068d01d-917a-4f38-88f0-fa344d729c2e"/>
+    <ds:schemaRef ds:uri="Microsoft.SharePoint.Taxonomy.ContentTypeSync"/>
   </ds:schemaRefs>
 </ds:datastoreItem>
 </file>

--- a/IssuestoArgs/PredicateFact-IPPSDRG-IPDischargesTransfers.docx
+++ b/IssuestoArgs/PredicateFact-IPPSDRG-IPDischargesTransfers.docx
@@ -3553,12 +3553,6 @@
       </w:r>
       <w:r>
         <w:lastRenderedPageBreak/>
-        <w:t>IV.</w:t>
-      </w:r>
-      <w:r>
-        <w:tab/>
-      </w:r>
-      <w:r>
         <w:t>LAW, REGULATIONS, AND PROGRAM INSTRUCTIONS</w:t>
       </w:r>
     </w:p>
@@ -3590,7 +3584,6 @@
           <w:tab w:val="left" w:pos="4812"/>
         </w:tabs>
         <w:spacing w:line="360" w:lineRule="auto"/>
-        <w:ind w:left="936"/>
       </w:pPr>
       <w:r>
         <w:t>Social Security Act 1886(d)(2)</w:t>
@@ -3639,7 +3632,6 @@
           <w:tab w:val="left" w:pos="4028"/>
         </w:tabs>
         <w:spacing w:line="360" w:lineRule="auto"/>
-        <w:ind w:left="936"/>
       </w:pPr>
       <w:r>
         <w:t>42 C.F.R. § 405.1804</w:t>
@@ -3693,7 +3685,6 @@
           <w:tab w:val="left" w:pos="7848"/>
         </w:tabs>
         <w:spacing w:line="360" w:lineRule="auto"/>
-        <w:ind w:left="936"/>
       </w:pPr>
       <w:r>
         <w:t>48 FR 39759-39887 (September 1, 1983)</w:t>
@@ -3850,663 +3841,396 @@
     </w:p>
     <w:p/>
     <w:p/>
-    <w:tbl>
-      <w:tblPr>
-        <w:tblW w:w="0" w:type="auto"/>
-        <w:tblInd w:w="828" w:type="dxa"/>
-        <w:tblLook w:val="04A0" w:firstRow="1" w:lastRow="0" w:firstColumn="1" w:lastColumn="0" w:noHBand="0" w:noVBand="1"/>
-      </w:tblPr>
-      <w:tblGrid>
-        <w:gridCol w:w="797"/>
-        <w:gridCol w:w="7461"/>
-      </w:tblGrid>
-      <w:tr>
-        <w:tc>
-          <w:tcPr>
-            <w:tcW w:w="797" w:type="dxa"/>
-            <w:shd w:val="clear" w:color="auto" w:fill="auto"/>
-          </w:tcPr>
-          <w:p>
-            <w:pPr>
-              <w:spacing w:line="360" w:lineRule="auto"/>
-            </w:pPr>
-            <w:r>
-              <w:t>C-1.</w:t>
-            </w:r>
-          </w:p>
-        </w:tc>
-        <w:tc>
-          <w:tcPr>
-            <w:tcW w:w="7461" w:type="dxa"/>
-            <w:shd w:val="clear" w:color="auto" w:fill="auto"/>
-          </w:tcPr>
-          <w:p>
-            <w:r>
-              <w:t xml:space="preserve">Schedule of Providers </w:t>
-            </w:r>
-          </w:p>
-        </w:tc>
-      </w:tr>
-      <w:tr>
-        <w:tc>
-          <w:tcPr>
-            <w:tcW w:w="797" w:type="dxa"/>
-            <w:shd w:val="clear" w:color="auto" w:fill="auto"/>
-          </w:tcPr>
-          <w:p>
-            <w:r>
-              <w:t>C-2.</w:t>
-            </w:r>
-          </w:p>
-        </w:tc>
-        <w:tc>
-          <w:tcPr>
-            <w:tcW w:w="7461" w:type="dxa"/>
-            <w:shd w:val="clear" w:color="auto" w:fill="auto"/>
-          </w:tcPr>
-          <w:p>
-            <w:r>
-              <w:t>8</w:t>
-            </w:r>
-            <w:r>
-              <w:t>6</w:t>
-            </w:r>
-            <w:r>
-              <w:t xml:space="preserve"> FR </w:t>
-            </w:r>
-            <w:r>
-              <w:t>45544 45570-45571</w:t>
-            </w:r>
-            <w:r>
-              <w:t xml:space="preserve"> (Aug</w:t>
-            </w:r>
-            <w:r>
-              <w:t>ust</w:t>
-            </w:r>
-            <w:r>
-              <w:t xml:space="preserve"> </w:t>
-            </w:r>
-            <w:r>
-              <w:t>13</w:t>
-            </w:r>
-            <w:r>
-              <w:t>, 20</w:t>
-            </w:r>
-            <w:r>
-              <w:t>21</w:t>
-            </w:r>
-            <w:r>
-              <w:t>)</w:t>
-            </w:r>
-            <w:r>
-              <w:br/>
-            </w:r>
-          </w:p>
-        </w:tc>
-      </w:tr>
-      <w:tr>
-        <w:tblPrEx>
-          <w:tblBorders>
-            <w:top w:val="single" w:sz="4" w:space="0" w:color="auto"/>
-            <w:left w:val="single" w:sz="4" w:space="0" w:color="auto"/>
-            <w:bottom w:val="single" w:sz="4" w:space="0" w:color="auto"/>
-            <w:right w:val="single" w:sz="4" w:space="0" w:color="auto"/>
-            <w:insideH w:val="single" w:sz="4" w:space="0" w:color="auto"/>
-            <w:insideV w:val="single" w:sz="4" w:space="0" w:color="auto"/>
-          </w:tblBorders>
-        </w:tblPrEx>
-        <w:tc>
-          <w:tcPr>
-            <w:tcW w:w="797" w:type="dxa"/>
-            <w:tcBorders>
-              <w:top w:val="nil"/>
-              <w:left w:val="nil"/>
-              <w:bottom w:val="nil"/>
-              <w:right w:val="nil"/>
-            </w:tcBorders>
-            <w:shd w:val="clear" w:color="auto" w:fill="auto"/>
-          </w:tcPr>
-          <w:p>
-            <w:pPr>
-              <w:pStyle w:val="ExhibitListing"/>
-              <w:widowControl/>
-              <w:numPr>
-                <w:ilvl w:val="0"/>
-                <w:numId w:val="0"/>
-              </w:numPr>
-              <w:spacing w:line="240" w:lineRule="auto"/>
-              <w:rPr>
-                <w:sz w:val="22"/>
-              </w:rPr>
-            </w:pPr>
-            <w:r>
-              <w:rPr>
-                <w:sz w:val="22"/>
-              </w:rPr>
-              <w:t>C-3.</w:t>
-            </w:r>
-          </w:p>
-        </w:tc>
-        <w:tc>
-          <w:tcPr>
-            <w:tcW w:w="7461" w:type="dxa"/>
-            <w:tcBorders>
-              <w:top w:val="nil"/>
-              <w:left w:val="nil"/>
-              <w:bottom w:val="nil"/>
-              <w:right w:val="nil"/>
-            </w:tcBorders>
-            <w:shd w:val="clear" w:color="auto" w:fill="auto"/>
-          </w:tcPr>
-          <w:p>
-            <w:pPr>
-              <w:pStyle w:val="ExhibitListing"/>
-              <w:widowControl/>
-              <w:numPr>
-                <w:ilvl w:val="0"/>
-                <w:numId w:val="0"/>
-              </w:numPr>
-              <w:spacing w:line="240" w:lineRule="auto"/>
-              <w:rPr>
-                <w:sz w:val="22"/>
-              </w:rPr>
-            </w:pPr>
-            <w:r>
-              <w:rPr>
-                <w:sz w:val="22"/>
-              </w:rPr>
-              <w:t xml:space="preserve">48 FR </w:t>
-            </w:r>
-            <w:r>
-              <w:rPr>
-                <w:sz w:val="22"/>
-              </w:rPr>
-              <w:t xml:space="preserve">39752-39764, 39774, </w:t>
-            </w:r>
-            <w:r>
-              <w:rPr>
-                <w:sz w:val="22"/>
-              </w:rPr>
-              <w:t>39</w:t>
-            </w:r>
-            <w:r>
-              <w:rPr>
-                <w:sz w:val="22"/>
-              </w:rPr>
-              <w:t>887</w:t>
-            </w:r>
-            <w:r>
-              <w:rPr>
-                <w:sz w:val="22"/>
-              </w:rPr>
-              <w:t>-</w:t>
-            </w:r>
-            <w:r>
-              <w:rPr>
-                <w:sz w:val="22"/>
-              </w:rPr>
-              <w:t>398</w:t>
-            </w:r>
-            <w:r>
-              <w:rPr>
-                <w:sz w:val="22"/>
-              </w:rPr>
-              <w:t>90</w:t>
-            </w:r>
-            <w:r>
-              <w:rPr>
-                <w:sz w:val="22"/>
-              </w:rPr>
-              <w:t xml:space="preserve"> </w:t>
-            </w:r>
-            <w:r>
-              <w:rPr>
-                <w:sz w:val="22"/>
-              </w:rPr>
-              <w:t>(September 1, 1983)</w:t>
-            </w:r>
-          </w:p>
-          <w:p/>
-        </w:tc>
-      </w:tr>
-      <w:tr>
-        <w:tblPrEx>
-          <w:tblBorders>
-            <w:top w:val="single" w:sz="4" w:space="0" w:color="auto"/>
-            <w:left w:val="single" w:sz="4" w:space="0" w:color="auto"/>
-            <w:bottom w:val="single" w:sz="4" w:space="0" w:color="auto"/>
-            <w:right w:val="single" w:sz="4" w:space="0" w:color="auto"/>
-            <w:insideH w:val="single" w:sz="4" w:space="0" w:color="auto"/>
-            <w:insideV w:val="single" w:sz="4" w:space="0" w:color="auto"/>
-          </w:tblBorders>
-        </w:tblPrEx>
-        <w:tc>
-          <w:tcPr>
-            <w:tcW w:w="797" w:type="dxa"/>
-            <w:tcBorders>
-              <w:top w:val="nil"/>
-              <w:left w:val="nil"/>
-              <w:bottom w:val="nil"/>
-              <w:right w:val="nil"/>
-            </w:tcBorders>
-            <w:shd w:val="clear" w:color="auto" w:fill="auto"/>
-          </w:tcPr>
-          <w:p>
-            <w:pPr>
-              <w:pStyle w:val="ExhibitListing"/>
-              <w:widowControl/>
-              <w:numPr>
-                <w:ilvl w:val="0"/>
-                <w:numId w:val="0"/>
-              </w:numPr>
-              <w:spacing w:line="240" w:lineRule="auto"/>
-              <w:rPr>
-                <w:sz w:val="22"/>
-              </w:rPr>
-            </w:pPr>
-            <w:r>
-              <w:rPr>
-                <w:sz w:val="22"/>
-              </w:rPr>
-              <w:t>C-4.</w:t>
-            </w:r>
-          </w:p>
-        </w:tc>
-        <w:tc>
-          <w:tcPr>
-            <w:tcW w:w="7461" w:type="dxa"/>
-            <w:tcBorders>
-              <w:top w:val="nil"/>
-              <w:left w:val="nil"/>
-              <w:bottom w:val="nil"/>
-              <w:right w:val="nil"/>
-            </w:tcBorders>
-            <w:shd w:val="clear" w:color="auto" w:fill="auto"/>
-          </w:tcPr>
-          <w:p>
-            <w:pPr>
-              <w:pStyle w:val="ExhibitListing"/>
-              <w:widowControl/>
-              <w:numPr>
-                <w:ilvl w:val="0"/>
-                <w:numId w:val="0"/>
-              </w:numPr>
-              <w:spacing w:line="240" w:lineRule="auto"/>
-              <w:rPr>
-                <w:sz w:val="22"/>
-              </w:rPr>
-            </w:pPr>
-            <w:r>
-              <w:rPr>
-                <w:sz w:val="22"/>
-              </w:rPr>
-              <w:t xml:space="preserve">49 FR </w:t>
-            </w:r>
-            <w:r>
-              <w:rPr>
-                <w:sz w:val="22"/>
-              </w:rPr>
-              <w:t xml:space="preserve">234-235, </w:t>
-            </w:r>
-            <w:r>
-              <w:rPr>
-                <w:sz w:val="22"/>
-              </w:rPr>
-              <w:t>243-251, 314 (January 3, 1984)</w:t>
-            </w:r>
-          </w:p>
-          <w:p/>
-        </w:tc>
-      </w:tr>
-      <w:tr>
-        <w:tblPrEx>
-          <w:tblBorders>
-            <w:top w:val="single" w:sz="4" w:space="0" w:color="auto"/>
-            <w:left w:val="single" w:sz="4" w:space="0" w:color="auto"/>
-            <w:bottom w:val="single" w:sz="4" w:space="0" w:color="auto"/>
-            <w:right w:val="single" w:sz="4" w:space="0" w:color="auto"/>
-            <w:insideH w:val="single" w:sz="4" w:space="0" w:color="auto"/>
-            <w:insideV w:val="single" w:sz="4" w:space="0" w:color="auto"/>
-          </w:tblBorders>
-        </w:tblPrEx>
-        <w:tc>
-          <w:tcPr>
-            <w:tcW w:w="797" w:type="dxa"/>
-            <w:tcBorders>
-              <w:top w:val="nil"/>
-              <w:left w:val="nil"/>
-              <w:bottom w:val="nil"/>
-              <w:right w:val="nil"/>
-            </w:tcBorders>
-            <w:shd w:val="clear" w:color="auto" w:fill="auto"/>
-          </w:tcPr>
-          <w:p>
-            <w:pPr>
-              <w:pStyle w:val="ExhibitListing"/>
-              <w:widowControl/>
-              <w:numPr>
-                <w:ilvl w:val="0"/>
-                <w:numId w:val="0"/>
-              </w:numPr>
-              <w:spacing w:line="240" w:lineRule="auto"/>
-              <w:rPr>
-                <w:sz w:val="22"/>
-              </w:rPr>
-            </w:pPr>
-            <w:r>
-              <w:rPr>
-                <w:sz w:val="22"/>
-              </w:rPr>
-              <w:t>C-5.</w:t>
-            </w:r>
-          </w:p>
-        </w:tc>
-        <w:tc>
-          <w:tcPr>
-            <w:tcW w:w="7461" w:type="dxa"/>
-            <w:tcBorders>
-              <w:top w:val="nil"/>
-              <w:left w:val="nil"/>
-              <w:bottom w:val="nil"/>
-              <w:right w:val="nil"/>
-            </w:tcBorders>
-            <w:shd w:val="clear" w:color="auto" w:fill="auto"/>
-          </w:tcPr>
-          <w:p>
-            <w:pPr>
-              <w:pStyle w:val="ExhibitListing"/>
-              <w:widowControl/>
-              <w:numPr>
-                <w:ilvl w:val="0"/>
-                <w:numId w:val="0"/>
-              </w:numPr>
-              <w:spacing w:line="240" w:lineRule="auto"/>
-              <w:rPr>
-                <w:sz w:val="22"/>
-              </w:rPr>
-            </w:pPr>
-            <w:r>
-              <w:rPr>
-                <w:sz w:val="22"/>
-              </w:rPr>
-              <w:t>42 C.F.R. § 412.4</w:t>
-            </w:r>
-          </w:p>
-          <w:p>
-            <w:pPr>
-              <w:pStyle w:val="ExhibitListing"/>
-              <w:widowControl/>
-              <w:numPr>
-                <w:ilvl w:val="0"/>
-                <w:numId w:val="0"/>
-              </w:numPr>
-              <w:spacing w:line="240" w:lineRule="auto"/>
-              <w:rPr>
-                <w:sz w:val="22"/>
-              </w:rPr>
-            </w:pPr>
-          </w:p>
-        </w:tc>
-      </w:tr>
-      <w:tr>
-        <w:tblPrEx>
-          <w:tblBorders>
-            <w:top w:val="single" w:sz="4" w:space="0" w:color="auto"/>
-            <w:left w:val="single" w:sz="4" w:space="0" w:color="auto"/>
-            <w:bottom w:val="single" w:sz="4" w:space="0" w:color="auto"/>
-            <w:right w:val="single" w:sz="4" w:space="0" w:color="auto"/>
-            <w:insideH w:val="single" w:sz="4" w:space="0" w:color="auto"/>
-            <w:insideV w:val="single" w:sz="4" w:space="0" w:color="auto"/>
-          </w:tblBorders>
-        </w:tblPrEx>
-        <w:tc>
-          <w:tcPr>
-            <w:tcW w:w="797" w:type="dxa"/>
-            <w:tcBorders>
-              <w:top w:val="nil"/>
-              <w:left w:val="nil"/>
-              <w:bottom w:val="nil"/>
-              <w:right w:val="nil"/>
-            </w:tcBorders>
-            <w:shd w:val="clear" w:color="auto" w:fill="auto"/>
-          </w:tcPr>
-          <w:p>
-            <w:pPr>
-              <w:pStyle w:val="ExhibitListing"/>
-              <w:widowControl/>
-              <w:numPr>
-                <w:ilvl w:val="0"/>
-                <w:numId w:val="0"/>
-              </w:numPr>
-              <w:spacing w:line="240" w:lineRule="auto"/>
-              <w:rPr>
-                <w:sz w:val="22"/>
-              </w:rPr>
-            </w:pPr>
-            <w:r>
-              <w:rPr>
-                <w:sz w:val="22"/>
-              </w:rPr>
-              <w:t>C-6.</w:t>
-            </w:r>
-          </w:p>
-        </w:tc>
-        <w:tc>
-          <w:tcPr>
-            <w:tcW w:w="7461" w:type="dxa"/>
-            <w:tcBorders>
-              <w:top w:val="nil"/>
-              <w:left w:val="nil"/>
-              <w:bottom w:val="nil"/>
-              <w:right w:val="nil"/>
-            </w:tcBorders>
-            <w:shd w:val="clear" w:color="auto" w:fill="auto"/>
-          </w:tcPr>
-          <w:p>
-            <w:pPr>
-              <w:pStyle w:val="ExhibitListing"/>
-              <w:widowControl/>
-              <w:numPr>
-                <w:ilvl w:val="0"/>
-                <w:numId w:val="0"/>
-              </w:numPr>
-              <w:spacing w:line="240" w:lineRule="auto"/>
-              <w:rPr>
-                <w:sz w:val="22"/>
-              </w:rPr>
-            </w:pPr>
-            <w:r>
-              <w:rPr>
-                <w:sz w:val="22"/>
-              </w:rPr>
-              <w:t>56 FR 43386-43387 (August 30, 1991)</w:t>
-            </w:r>
-          </w:p>
-          <w:p/>
-        </w:tc>
-      </w:tr>
-      <w:tr>
-        <w:tblPrEx>
-          <w:tblBorders>
-            <w:top w:val="single" w:sz="4" w:space="0" w:color="auto"/>
-            <w:left w:val="single" w:sz="4" w:space="0" w:color="auto"/>
-            <w:bottom w:val="single" w:sz="4" w:space="0" w:color="auto"/>
-            <w:right w:val="single" w:sz="4" w:space="0" w:color="auto"/>
-            <w:insideH w:val="single" w:sz="4" w:space="0" w:color="auto"/>
-            <w:insideV w:val="single" w:sz="4" w:space="0" w:color="auto"/>
-          </w:tblBorders>
-        </w:tblPrEx>
-        <w:tc>
-          <w:tcPr>
-            <w:tcW w:w="797" w:type="dxa"/>
-            <w:tcBorders>
-              <w:top w:val="nil"/>
-              <w:left w:val="nil"/>
-              <w:bottom w:val="nil"/>
-              <w:right w:val="nil"/>
-            </w:tcBorders>
-            <w:shd w:val="clear" w:color="auto" w:fill="auto"/>
-          </w:tcPr>
-          <w:p>
-            <w:pPr>
-              <w:pStyle w:val="ExhibitListing"/>
-              <w:widowControl/>
-              <w:numPr>
-                <w:ilvl w:val="0"/>
-                <w:numId w:val="0"/>
-              </w:numPr>
-              <w:spacing w:line="240" w:lineRule="auto"/>
-              <w:rPr>
-                <w:sz w:val="22"/>
-              </w:rPr>
-            </w:pPr>
-            <w:r>
-              <w:rPr>
-                <w:sz w:val="22"/>
-              </w:rPr>
-              <w:t xml:space="preserve">C-7. </w:t>
-            </w:r>
-          </w:p>
-          <w:p/>
-        </w:tc>
-        <w:tc>
-          <w:tcPr>
-            <w:tcW w:w="7461" w:type="dxa"/>
-            <w:tcBorders>
-              <w:top w:val="nil"/>
-              <w:left w:val="nil"/>
-              <w:bottom w:val="nil"/>
-              <w:right w:val="nil"/>
-            </w:tcBorders>
-            <w:shd w:val="clear" w:color="auto" w:fill="auto"/>
-          </w:tcPr>
-          <w:p>
-            <w:pPr>
-              <w:spacing w:before="1"/>
-              <w:rPr>
-                <w:i/>
-                <w:iCs/>
-              </w:rPr>
-            </w:pPr>
-            <w:r>
-              <w:rPr>
-                <w:i/>
-                <w:iCs/>
-              </w:rPr>
-              <w:t xml:space="preserve">Columbia/HCA 1984-1986 Federal Rate/Malpractice Group v. BCBSA/Blue Cross of Florida </w:t>
-            </w:r>
-            <w:r>
-              <w:rPr>
-                <w:iCs/>
-              </w:rPr>
-              <w:t>(PRRB Decision 2000-D74)</w:t>
-            </w:r>
-          </w:p>
-          <w:p>
-            <w:pPr>
-              <w:pStyle w:val="ExhibitListing"/>
-              <w:widowControl/>
-              <w:numPr>
-                <w:ilvl w:val="0"/>
-                <w:numId w:val="0"/>
-              </w:numPr>
-              <w:spacing w:line="240" w:lineRule="auto"/>
-              <w:rPr>
-                <w:sz w:val="22"/>
-              </w:rPr>
-            </w:pPr>
-          </w:p>
-        </w:tc>
-      </w:tr>
-      <w:tr>
-        <w:tblPrEx>
-          <w:tblBorders>
-            <w:top w:val="single" w:sz="4" w:space="0" w:color="auto"/>
-            <w:left w:val="single" w:sz="4" w:space="0" w:color="auto"/>
-            <w:bottom w:val="single" w:sz="4" w:space="0" w:color="auto"/>
-            <w:right w:val="single" w:sz="4" w:space="0" w:color="auto"/>
-            <w:insideH w:val="single" w:sz="4" w:space="0" w:color="auto"/>
-            <w:insideV w:val="single" w:sz="4" w:space="0" w:color="auto"/>
-          </w:tblBorders>
-        </w:tblPrEx>
-        <w:tc>
-          <w:tcPr>
-            <w:tcW w:w="797" w:type="dxa"/>
-            <w:tcBorders>
-              <w:top w:val="nil"/>
-              <w:left w:val="nil"/>
-              <w:bottom w:val="nil"/>
-              <w:right w:val="nil"/>
-            </w:tcBorders>
-            <w:shd w:val="clear" w:color="auto" w:fill="auto"/>
-          </w:tcPr>
-          <w:p>
-            <w:pPr>
-              <w:pStyle w:val="ExhibitListing"/>
-              <w:widowControl/>
-              <w:numPr>
-                <w:ilvl w:val="0"/>
-                <w:numId w:val="0"/>
-              </w:numPr>
-              <w:spacing w:line="240" w:lineRule="auto"/>
-              <w:rPr>
-                <w:sz w:val="22"/>
-              </w:rPr>
-            </w:pPr>
-            <w:r>
-              <w:rPr>
-                <w:sz w:val="22"/>
-              </w:rPr>
-              <w:t xml:space="preserve">C-8. </w:t>
-            </w:r>
-          </w:p>
-          <w:p/>
-        </w:tc>
-        <w:tc>
-          <w:tcPr>
-            <w:tcW w:w="7461" w:type="dxa"/>
-            <w:tcBorders>
-              <w:top w:val="nil"/>
-              <w:left w:val="nil"/>
-              <w:bottom w:val="nil"/>
-              <w:right w:val="nil"/>
-            </w:tcBorders>
-            <w:shd w:val="clear" w:color="auto" w:fill="auto"/>
-          </w:tcPr>
-          <w:p>
-            <w:pPr>
-              <w:pStyle w:val="ExhibitListing"/>
-              <w:widowControl/>
-              <w:numPr>
-                <w:ilvl w:val="0"/>
-                <w:numId w:val="0"/>
-              </w:numPr>
-              <w:spacing w:line="240" w:lineRule="auto"/>
-              <w:rPr>
-                <w:iCs/>
-                <w:sz w:val="22"/>
-              </w:rPr>
-            </w:pPr>
-            <w:r>
-              <w:rPr>
-                <w:i/>
-                <w:iCs/>
-                <w:sz w:val="22"/>
-              </w:rPr>
-              <w:t xml:space="preserve">Tenet 1985-1991 Retroactive Adjustment of DRG Base Rate National Portion Group Appeal v. Mutual of Omaha </w:t>
-            </w:r>
-            <w:r>
-              <w:rPr>
-                <w:iCs/>
-                <w:sz w:val="22"/>
-              </w:rPr>
-              <w:t xml:space="preserve"> (PRRB Decision 2000-D75)</w:t>
-            </w:r>
-          </w:p>
-          <w:p/>
-        </w:tc>
-      </w:tr>
-    </w:tbl>
+    <w:p>
+      <w:pPr>
+        <w:tabs>
+          <w:tab w:val="left" w:pos="1733"/>
+        </w:tabs>
+      </w:pPr>
+      <w:r>
+        <w:t>C-1.</w:t>
+      </w:r>
+      <w:r>
+        <w:t xml:space="preserve">     </w:t>
+      </w:r>
+      <w:r>
+        <w:t xml:space="preserve">Schedule of Providers </w:t>
+      </w:r>
+    </w:p>
+    <w:p>
+      <w:pPr>
+        <w:tabs>
+          <w:tab w:val="left" w:pos="1733"/>
+        </w:tabs>
+      </w:pPr>
+      <w:r>
+        <w:t>C-2.</w:t>
+      </w:r>
+      <w:r>
+        <w:t xml:space="preserve">     </w:t>
+      </w:r>
+      <w:r>
+        <w:t>8</w:t>
+      </w:r>
+      <w:r>
+        <w:t>6</w:t>
+      </w:r>
+      <w:r>
+        <w:t xml:space="preserve"> FR </w:t>
+      </w:r>
+      <w:r>
+        <w:t>45544 45570-45571</w:t>
+      </w:r>
+      <w:r>
+        <w:t xml:space="preserve"> (Aug</w:t>
+      </w:r>
+      <w:r>
+        <w:t>ust</w:t>
+      </w:r>
+      <w:r>
+        <w:t xml:space="preserve"> </w:t>
+      </w:r>
+      <w:r>
+        <w:t>13</w:t>
+      </w:r>
+      <w:r>
+        <w:t>, 20</w:t>
+      </w:r>
+      <w:r>
+        <w:t>21</w:t>
+      </w:r>
+      <w:r>
+        <w:t>)</w:t>
+      </w:r>
+      <w:r>
+        <w:br/>
+      </w:r>
+    </w:p>
+    <w:p>
+      <w:pPr>
+        <w:pStyle w:val="ExhibitListing"/>
+        <w:widowControl/>
+        <w:numPr>
+          <w:ilvl w:val="0"/>
+          <w:numId w:val="0"/>
+        </w:numPr>
+        <w:spacing w:line="240" w:lineRule="auto"/>
+        <w:rPr>
+          <w:sz w:val="22"/>
+        </w:rPr>
+      </w:pPr>
+      <w:r>
+        <w:rPr>
+          <w:sz w:val="22"/>
+        </w:rPr>
+        <w:t>C-3.</w:t>
+      </w:r>
+      <w:r>
+        <w:rPr>
+          <w:sz w:val="22"/>
+        </w:rPr>
+        <w:tab/>
+        <w:t xml:space="preserve">48 FR </w:t>
+      </w:r>
+      <w:r>
+        <w:rPr>
+          <w:sz w:val="22"/>
+        </w:rPr>
+        <w:t xml:space="preserve">39752-39764, 39774, </w:t>
+      </w:r>
+      <w:r>
+        <w:rPr>
+          <w:sz w:val="22"/>
+        </w:rPr>
+        <w:t>39</w:t>
+      </w:r>
+      <w:r>
+        <w:rPr>
+          <w:sz w:val="22"/>
+        </w:rPr>
+        <w:t>887</w:t>
+      </w:r>
+      <w:r>
+        <w:rPr>
+          <w:sz w:val="22"/>
+        </w:rPr>
+        <w:t>-398</w:t>
+      </w:r>
+      <w:r>
+        <w:rPr>
+          <w:sz w:val="22"/>
+        </w:rPr>
+        <w:t>90</w:t>
+      </w:r>
+      <w:r>
+        <w:rPr>
+          <w:sz w:val="22"/>
+        </w:rPr>
+        <w:t xml:space="preserve"> (September 1, 1983)</w:t>
+      </w:r>
+    </w:p>
+    <w:p>
+      <w:pPr>
+        <w:tabs>
+          <w:tab w:val="left" w:pos="1733"/>
+        </w:tabs>
+        <w:ind w:left="936"/>
+      </w:pPr>
+    </w:p>
+    <w:p>
+      <w:pPr>
+        <w:pStyle w:val="ExhibitListing"/>
+        <w:widowControl/>
+        <w:numPr>
+          <w:ilvl w:val="0"/>
+          <w:numId w:val="0"/>
+        </w:numPr>
+        <w:spacing w:line="240" w:lineRule="auto"/>
+        <w:rPr>
+          <w:sz w:val="22"/>
+        </w:rPr>
+      </w:pPr>
+      <w:r>
+        <w:rPr>
+          <w:sz w:val="22"/>
+        </w:rPr>
+        <w:t>C-4.</w:t>
+      </w:r>
+      <w:r>
+        <w:rPr>
+          <w:sz w:val="22"/>
+        </w:rPr>
+        <w:tab/>
+        <w:t xml:space="preserve">49 FR </w:t>
+      </w:r>
+      <w:r>
+        <w:rPr>
+          <w:sz w:val="22"/>
+        </w:rPr>
+        <w:t xml:space="preserve">234-235, </w:t>
+      </w:r>
+      <w:r>
+        <w:rPr>
+          <w:sz w:val="22"/>
+        </w:rPr>
+        <w:t>243-251, 314 (January 3, 1984)</w:t>
+      </w:r>
+    </w:p>
+    <w:p>
+      <w:pPr>
+        <w:tabs>
+          <w:tab w:val="left" w:pos="1733"/>
+        </w:tabs>
+        <w:ind w:left="936"/>
+      </w:pPr>
+    </w:p>
+    <w:p>
+      <w:pPr>
+        <w:pStyle w:val="ExhibitListing"/>
+        <w:widowControl/>
+        <w:numPr>
+          <w:ilvl w:val="0"/>
+          <w:numId w:val="0"/>
+        </w:numPr>
+        <w:spacing w:line="240" w:lineRule="auto"/>
+        <w:rPr>
+          <w:sz w:val="22"/>
+        </w:rPr>
+      </w:pPr>
+      <w:r>
+        <w:rPr>
+          <w:sz w:val="22"/>
+        </w:rPr>
+        <w:t>C-5.</w:t>
+      </w:r>
+      <w:r>
+        <w:rPr>
+          <w:sz w:val="22"/>
+        </w:rPr>
+        <w:tab/>
+        <w:t>42 C.F.R. § 412.4</w:t>
+      </w:r>
+    </w:p>
+    <w:p>
+      <w:pPr>
+        <w:pStyle w:val="ExhibitListing"/>
+        <w:widowControl/>
+        <w:numPr>
+          <w:ilvl w:val="0"/>
+          <w:numId w:val="0"/>
+        </w:numPr>
+        <w:tabs>
+          <w:tab w:val="num" w:pos="1733"/>
+        </w:tabs>
+        <w:spacing w:line="240" w:lineRule="auto"/>
+        <w:ind w:left="936"/>
+        <w:rPr>
+          <w:sz w:val="22"/>
+        </w:rPr>
+      </w:pPr>
+    </w:p>
+    <w:p>
+      <w:pPr>
+        <w:pStyle w:val="ExhibitListing"/>
+        <w:widowControl/>
+        <w:numPr>
+          <w:ilvl w:val="0"/>
+          <w:numId w:val="0"/>
+        </w:numPr>
+        <w:spacing w:line="240" w:lineRule="auto"/>
+        <w:rPr>
+          <w:sz w:val="22"/>
+        </w:rPr>
+      </w:pPr>
+      <w:r>
+        <w:rPr>
+          <w:sz w:val="22"/>
+        </w:rPr>
+        <w:t>C-6.</w:t>
+      </w:r>
+      <w:r>
+        <w:rPr>
+          <w:sz w:val="22"/>
+        </w:rPr>
+        <w:tab/>
+        <w:t>56 FR 43386-43387 (August 30, 1991)</w:t>
+      </w:r>
+    </w:p>
+    <w:p>
+      <w:pPr>
+        <w:tabs>
+          <w:tab w:val="left" w:pos="1733"/>
+        </w:tabs>
+        <w:ind w:left="936"/>
+      </w:pPr>
+    </w:p>
+    <w:p>
+      <w:pPr>
+        <w:pStyle w:val="ExhibitListing"/>
+        <w:widowControl/>
+        <w:numPr>
+          <w:ilvl w:val="0"/>
+          <w:numId w:val="0"/>
+        </w:numPr>
+        <w:spacing w:line="240" w:lineRule="auto"/>
+        <w:rPr>
+          <w:sz w:val="22"/>
+        </w:rPr>
+      </w:pPr>
+      <w:r>
+        <w:rPr>
+          <w:sz w:val="22"/>
+        </w:rPr>
+        <w:t xml:space="preserve">C-7. </w:t>
+      </w:r>
+    </w:p>
+    <w:p>
+      <w:pPr>
+        <w:spacing w:before="1"/>
+        <w:rPr>
+          <w:i/>
+          <w:iCs/>
+        </w:rPr>
+      </w:pPr>
+      <w:r>
+        <w:tab/>
+      </w:r>
+      <w:r>
+        <w:rPr>
+          <w:i/>
+          <w:iCs/>
+        </w:rPr>
+        <w:t xml:space="preserve">Columbia/HCA 1984-1986 Federal Rate/Malpractice Group v. BCBSA/Blue Cross of Florida </w:t>
+      </w:r>
+      <w:r>
+        <w:rPr>
+          <w:iCs/>
+        </w:rPr>
+        <w:t>(PRRB Decision 2000-D74)</w:t>
+      </w:r>
+    </w:p>
+    <w:p>
+      <w:pPr>
+        <w:pStyle w:val="ExhibitListing"/>
+        <w:widowControl/>
+        <w:numPr>
+          <w:ilvl w:val="0"/>
+          <w:numId w:val="0"/>
+        </w:numPr>
+        <w:tabs>
+          <w:tab w:val="num" w:pos="1733"/>
+        </w:tabs>
+        <w:spacing w:line="240" w:lineRule="auto"/>
+        <w:ind w:left="936"/>
+        <w:rPr>
+          <w:sz w:val="22"/>
+        </w:rPr>
+      </w:pPr>
+    </w:p>
+    <w:p>
+      <w:pPr>
+        <w:pStyle w:val="ExhibitListing"/>
+        <w:widowControl/>
+        <w:numPr>
+          <w:ilvl w:val="0"/>
+          <w:numId w:val="0"/>
+        </w:numPr>
+        <w:spacing w:line="240" w:lineRule="auto"/>
+        <w:rPr>
+          <w:sz w:val="22"/>
+        </w:rPr>
+      </w:pPr>
+      <w:r>
+        <w:rPr>
+          <w:sz w:val="22"/>
+        </w:rPr>
+        <w:t xml:space="preserve">C-8. </w:t>
+      </w:r>
+    </w:p>
+    <w:p>
+      <w:pPr>
+        <w:pStyle w:val="ExhibitListing"/>
+        <w:widowControl/>
+        <w:numPr>
+          <w:ilvl w:val="0"/>
+          <w:numId w:val="0"/>
+        </w:numPr>
+        <w:spacing w:line="240" w:lineRule="auto"/>
+        <w:rPr>
+          <w:iCs/>
+          <w:sz w:val="22"/>
+        </w:rPr>
+      </w:pPr>
+      <w:r>
+        <w:rPr>
+          <w:sz w:val="22"/>
+        </w:rPr>
+        <w:tab/>
+      </w:r>
+      <w:r>
+        <w:rPr>
+          <w:i/>
+          <w:iCs/>
+          <w:sz w:val="22"/>
+        </w:rPr>
+        <w:t xml:space="preserve">Tenet 1985-1991 Retroactive Adjustment of DRG Base Rate National Portion Group Appeal v. Mutual of Omaha </w:t>
+      </w:r>
+      <w:r>
+        <w:rPr>
+          <w:iCs/>
+          <w:sz w:val="22"/>
+        </w:rPr>
+        <w:t xml:space="preserve"> (PRRB Decision 2000-D75)</w:t>
+      </w:r>
+    </w:p>
+    <w:p>
+      <w:pPr>
+        <w:tabs>
+          <w:tab w:val="left" w:pos="1733"/>
+        </w:tabs>
+        <w:ind w:left="936"/>
+      </w:pPr>
+    </w:p>
     <w:p/>
     <w:p>
       <w:pPr>
@@ -7449,55 +7173,14 @@
 
 <file path=customXml/item1.xml><?xml version="1.0" encoding="utf-8"?>
 <?mso-contentType ?>
-<spe:Receivers xmlns:spe="http://schemas.microsoft.com/sharepoint/events"/>
+<FormTemplates xmlns="http://schemas.microsoft.com/sharepoint/v3/contenttype/forms">
+  <Display>DocumentLibraryForm</Display>
+  <Edit>DocumentLibraryForm</Edit>
+  <New>DocumentLibraryForm</New>
+</FormTemplates>
 </file>
 
 <file path=customXml/item2.xml><?xml version="1.0" encoding="utf-8"?>
-<b:Sources xmlns:b="http://schemas.openxmlformats.org/officeDocument/2006/bibliography" xmlns="http://schemas.openxmlformats.org/officeDocument/2006/bibliography" SelectedStyle="\APA.XSL" StyleName="APA"/>
-</file>
-
-<file path=customXml/item3.xml><?xml version="1.0" encoding="utf-8"?>
-<p:properties xmlns:p="http://schemas.microsoft.com/office/2006/metadata/properties" xmlns:xsi="http://www.w3.org/2001/XMLSchema-instance" xmlns:pc="http://schemas.microsoft.com/office/infopath/2007/PartnerControls">
-  <documentManagement>
-    <ApproveDate xmlns="67a41b16-64eb-43cd-a678-9bd00db33785">2022-12-05T05:00:00+00:00</ApproveDate>
-    <Comments1 xmlns="67a41b16-64eb-43cd-a678-9bd00db33785" xsi:nil="true"/>
-    <Approver xmlns="67a41b16-64eb-43cd-a678-9bd00db33785">
-      <UserInfo>
-        <DisplayName>John Stoll</DisplayName>
-        <AccountId>1224</AccountId>
-        <AccountType/>
-      </UserInfo>
-    </Approver>
-    <SOPStatus xmlns="67a41b16-64eb-43cd-a678-9bd00db33785">Approved</SOPStatus>
-    <Reviewer xmlns="67a41b16-64eb-43cd-a678-9bd00db33785">
-      <UserInfo>
-        <DisplayName>Cynthia Stillabower</DisplayName>
-        <AccountId>456</AccountId>
-        <AccountType/>
-      </UserInfo>
-    </Reviewer>
-    <ReviewDate xmlns="67a41b16-64eb-43cd-a678-9bd00db33785">2022-12-05T05:00:00+00:00</ReviewDate>
-    <RejectDate xmlns="67a41b16-64eb-43cd-a678-9bd00db33785" xsi:nil="true"/>
-    <SOPType xmlns="67a41b16-64eb-43cd-a678-9bd00db33785">Audit</SOPType>
-    <SOP_x0020_Number xmlns="67a41b16-64eb-43cd-a678-9bd00db33785">APR-202 - Exhibit 05</SOP_x0020_Number>
-    <ReviewStatus xmlns="67a41b16-64eb-43cd-a678-9bd00db33785">Not Reviewed</ReviewStatus>
-    <ApprovalStatus xmlns="67a41b16-64eb-43cd-a678-9bd00db33785">Approved</ApprovalStatus>
-    <Start_x0020_SOP_x0020_Workflow xmlns="67a41b16-64eb-43cd-a678-9bd00db33785">false</Start_x0020_SOP_x0020_Workflow>
-    <EmailStatus xmlns="67a41b16-64eb-43cd-a678-9bd00db33785">Request to Publish Email Sent</EmailStatus>
-    <NGS_x0020_Security xmlns="89138044-e7e8-4f33-8902-872c1b66e237">For Internal Use Only</NGS_x0020_Security>
-    <ApproveItemLink xmlns="67a41b16-64eb-43cd-a678-9bd00db33785">
-      <Url xsi:nil="true"/>
-      <Description xsi:nil="true"/>
-    </ApproveItemLink>
-    <SOP_x0020_Item_x0020_Updated xmlns="1068d01d-917a-4f38-88f0-fa344d729c2e">
-      <Url xsi:nil="true"/>
-      <Description xsi:nil="true"/>
-    </SOP_x0020_Item_x0020_Updated>
-  </documentManagement>
-</p:properties>
-</file>
-
-<file path=customXml/item4.xml><?xml version="1.0" encoding="utf-8"?>
 <ct:contentTypeSchema xmlns:ct="http://schemas.microsoft.com/office/2006/metadata/contentType" xmlns:ma="http://schemas.microsoft.com/office/2006/metadata/properties/metaAttributes" ct:_="" ma:_="" ma:contentTypeName="SOPType" ma:contentTypeID="0x010100B6C9DFB94C11DF40ADE073C74764930400B0CECAA8508F704D98D7575FE501EB8B" ma:contentTypeVersion="69" ma:contentTypeDescription="" ma:contentTypeScope="" ma:versionID="960b9ab03389621791220fb9dd3cdab3">
   <xsd:schema xmlns:xsd="http://www.w3.org/2001/XMLSchema" xmlns:xs="http://www.w3.org/2001/XMLSchema" xmlns:p="http://schemas.microsoft.com/office/2006/metadata/properties" xmlns:ns2="67a41b16-64eb-43cd-a678-9bd00db33785" xmlns:ns3="89138044-e7e8-4f33-8902-872c1b66e237" xmlns:ns4="1068d01d-917a-4f38-88f0-fa344d729c2e" targetNamespace="http://schemas.microsoft.com/office/2006/metadata/properties" ma:root="true" ma:fieldsID="431813059e5ce4cbddb73bc10f5e3044" ns2:_="" ns3:_="" ns4:_="">
     <xsd:import namespace="67a41b16-64eb-43cd-a678-9bd00db33785"/>
@@ -7787,53 +7470,74 @@
 </ct:contentTypeSchema>
 </file>
 
+<file path=customXml/item3.xml><?xml version="1.0" encoding="utf-8"?>
+<p:properties xmlns:p="http://schemas.microsoft.com/office/2006/metadata/properties" xmlns:xsi="http://www.w3.org/2001/XMLSchema-instance" xmlns:pc="http://schemas.microsoft.com/office/infopath/2007/PartnerControls">
+  <documentManagement>
+    <ApproveDate xmlns="67a41b16-64eb-43cd-a678-9bd00db33785">2022-12-05T05:00:00+00:00</ApproveDate>
+    <Comments1 xmlns="67a41b16-64eb-43cd-a678-9bd00db33785" xsi:nil="true"/>
+    <Approver xmlns="67a41b16-64eb-43cd-a678-9bd00db33785">
+      <UserInfo>
+        <DisplayName>John Stoll</DisplayName>
+        <AccountId>1224</AccountId>
+        <AccountType/>
+      </UserInfo>
+    </Approver>
+    <SOPStatus xmlns="67a41b16-64eb-43cd-a678-9bd00db33785">Approved</SOPStatus>
+    <Reviewer xmlns="67a41b16-64eb-43cd-a678-9bd00db33785">
+      <UserInfo>
+        <DisplayName>Cynthia Stillabower</DisplayName>
+        <AccountId>456</AccountId>
+        <AccountType/>
+      </UserInfo>
+    </Reviewer>
+    <ReviewDate xmlns="67a41b16-64eb-43cd-a678-9bd00db33785">2022-12-05T05:00:00+00:00</ReviewDate>
+    <RejectDate xmlns="67a41b16-64eb-43cd-a678-9bd00db33785" xsi:nil="true"/>
+    <SOPType xmlns="67a41b16-64eb-43cd-a678-9bd00db33785">Audit</SOPType>
+    <SOP_x0020_Number xmlns="67a41b16-64eb-43cd-a678-9bd00db33785">APR-202 - Exhibit 05</SOP_x0020_Number>
+    <ReviewStatus xmlns="67a41b16-64eb-43cd-a678-9bd00db33785">Not Reviewed</ReviewStatus>
+    <ApprovalStatus xmlns="67a41b16-64eb-43cd-a678-9bd00db33785">Approved</ApprovalStatus>
+    <Start_x0020_SOP_x0020_Workflow xmlns="67a41b16-64eb-43cd-a678-9bd00db33785">false</Start_x0020_SOP_x0020_Workflow>
+    <EmailStatus xmlns="67a41b16-64eb-43cd-a678-9bd00db33785">Request to Publish Email Sent</EmailStatus>
+    <NGS_x0020_Security xmlns="89138044-e7e8-4f33-8902-872c1b66e237">For Internal Use Only</NGS_x0020_Security>
+    <ApproveItemLink xmlns="67a41b16-64eb-43cd-a678-9bd00db33785">
+      <Url xsi:nil="true"/>
+      <Description xsi:nil="true"/>
+    </ApproveItemLink>
+    <SOP_x0020_Item_x0020_Updated xmlns="1068d01d-917a-4f38-88f0-fa344d729c2e">
+      <Url xsi:nil="true"/>
+      <Description xsi:nil="true"/>
+    </SOP_x0020_Item_x0020_Updated>
+  </documentManagement>
+</p:properties>
+</file>
+
+<file path=customXml/item4.xml><?xml version="1.0" encoding="utf-8"?>
+<LongProperties xmlns="http://schemas.microsoft.com/office/2006/metadata/longProperties"/>
+</file>
+
 <file path=customXml/item5.xml><?xml version="1.0" encoding="utf-8"?>
-<?mso-contentType ?>
-<FormTemplates xmlns="http://schemas.microsoft.com/sharepoint/v3/contenttype/forms">
-  <Display>DocumentLibraryForm</Display>
-  <Edit>DocumentLibraryForm</Edit>
-  <New>DocumentLibraryForm</New>
-</FormTemplates>
+<b:Sources xmlns:b="http://schemas.openxmlformats.org/officeDocument/2006/bibliography" xmlns="http://schemas.openxmlformats.org/officeDocument/2006/bibliography" SelectedStyle="\APA.XSL" StyleName="APA"/>
 </file>
 
 <file path=customXml/item6.xml><?xml version="1.0" encoding="utf-8"?>
 <?mso-contentType ?>
+<spe:Receivers xmlns:spe="http://schemas.microsoft.com/sharepoint/events"/>
+</file>
+
+<file path=customXml/item7.xml><?xml version="1.0" encoding="utf-8"?>
+<?mso-contentType ?>
 <SharedContentType xmlns="Microsoft.SharePoint.Taxonomy.ContentTypeSync" SourceId="cb6e9e20-9dea-4180-b631-f0861f6f715e" ContentTypeId="0x0101" PreviousValue="false"/>
 </file>
 
-<file path=customXml/item7.xml><?xml version="1.0" encoding="utf-8"?>
-<LongProperties xmlns="http://schemas.microsoft.com/office/2006/metadata/longProperties"/>
-</file>
-
 <file path=customXml/itemProps1.xml><?xml version="1.0" encoding="utf-8"?>
-<ds:datastoreItem xmlns:ds="http://schemas.openxmlformats.org/officeDocument/2006/customXml" ds:itemID="{95585926-B46A-46B8-AD7D-F1146DC9E571}">
+<ds:datastoreItem xmlns:ds="http://schemas.openxmlformats.org/officeDocument/2006/customXml" ds:itemID="{162622A9-8315-43DC-8AD2-5E6ADACA7EF3}">
   <ds:schemaRefs>
-    <ds:schemaRef ds:uri="http://schemas.microsoft.com/sharepoint/events"/>
+    <ds:schemaRef ds:uri="http://schemas.microsoft.com/sharepoint/v3/contenttype/forms"/>
   </ds:schemaRefs>
 </ds:datastoreItem>
 </file>
 
 <file path=customXml/itemProps2.xml><?xml version="1.0" encoding="utf-8"?>
-<ds:datastoreItem xmlns:ds="http://schemas.openxmlformats.org/officeDocument/2006/customXml" ds:itemID="{8DE8D110-D3C5-4460-9B7B-17FF1212BBBD}">
-  <ds:schemaRefs>
-    <ds:schemaRef ds:uri="http://schemas.openxmlformats.org/officeDocument/2006/bibliography"/>
-  </ds:schemaRefs>
-</ds:datastoreItem>
-</file>
-
-<file path=customXml/itemProps3.xml><?xml version="1.0" encoding="utf-8"?>
-<ds:datastoreItem xmlns:ds="http://schemas.openxmlformats.org/officeDocument/2006/customXml" ds:itemID="{ABB0AC87-D195-4C6E-A8D5-95F794D25870}">
-  <ds:schemaRefs>
-    <ds:schemaRef ds:uri="http://schemas.microsoft.com/office/2006/metadata/properties"/>
-    <ds:schemaRef ds:uri="http://schemas.microsoft.com/office/infopath/2007/PartnerControls"/>
-    <ds:schemaRef ds:uri="67a41b16-64eb-43cd-a678-9bd00db33785"/>
-    <ds:schemaRef ds:uri="89138044-e7e8-4f33-8902-872c1b66e237"/>
-    <ds:schemaRef ds:uri="1068d01d-917a-4f38-88f0-fa344d729c2e"/>
-  </ds:schemaRefs>
-</ds:datastoreItem>
-</file>
-
-<file path=customXml/itemProps4.xml><?xml version="1.0" encoding="utf-8"?>
 <ds:datastoreItem xmlns:ds="http://schemas.openxmlformats.org/officeDocument/2006/customXml" ds:itemID="{6237C27F-8266-4B65-ACEA-16163BC47A20}">
   <ds:schemaRefs>
     <ds:schemaRef ds:uri="http://schemas.microsoft.com/office/2006/metadata/contentType"/>
@@ -7853,26 +7557,46 @@
 </ds:datastoreItem>
 </file>
 
+<file path=customXml/itemProps3.xml><?xml version="1.0" encoding="utf-8"?>
+<ds:datastoreItem xmlns:ds="http://schemas.openxmlformats.org/officeDocument/2006/customXml" ds:itemID="{ABB0AC87-D195-4C6E-A8D5-95F794D25870}">
+  <ds:schemaRefs>
+    <ds:schemaRef ds:uri="http://schemas.microsoft.com/office/2006/metadata/properties"/>
+    <ds:schemaRef ds:uri="http://schemas.microsoft.com/office/infopath/2007/PartnerControls"/>
+    <ds:schemaRef ds:uri="67a41b16-64eb-43cd-a678-9bd00db33785"/>
+    <ds:schemaRef ds:uri="89138044-e7e8-4f33-8902-872c1b66e237"/>
+    <ds:schemaRef ds:uri="1068d01d-917a-4f38-88f0-fa344d729c2e"/>
+  </ds:schemaRefs>
+</ds:datastoreItem>
+</file>
+
+<file path=customXml/itemProps4.xml><?xml version="1.0" encoding="utf-8"?>
+<ds:datastoreItem xmlns:ds="http://schemas.openxmlformats.org/officeDocument/2006/customXml" ds:itemID="{24978F72-2FCC-41E3-9674-F6BBEDAAD1D6}">
+  <ds:schemaRefs>
+    <ds:schemaRef ds:uri="http://schemas.microsoft.com/office/2006/metadata/longProperties"/>
+  </ds:schemaRefs>
+</ds:datastoreItem>
+</file>
+
 <file path=customXml/itemProps5.xml><?xml version="1.0" encoding="utf-8"?>
-<ds:datastoreItem xmlns:ds="http://schemas.openxmlformats.org/officeDocument/2006/customXml" ds:itemID="{162622A9-8315-43DC-8AD2-5E6ADACA7EF3}">
+<ds:datastoreItem xmlns:ds="http://schemas.openxmlformats.org/officeDocument/2006/customXml" ds:itemID="{8DE8D110-D3C5-4460-9B7B-17FF1212BBBD}">
   <ds:schemaRefs>
-    <ds:schemaRef ds:uri="http://schemas.microsoft.com/sharepoint/v3/contenttype/forms"/>
+    <ds:schemaRef ds:uri="http://schemas.openxmlformats.org/officeDocument/2006/bibliography"/>
   </ds:schemaRefs>
 </ds:datastoreItem>
 </file>
 
 <file path=customXml/itemProps6.xml><?xml version="1.0" encoding="utf-8"?>
+<ds:datastoreItem xmlns:ds="http://schemas.openxmlformats.org/officeDocument/2006/customXml" ds:itemID="{95585926-B46A-46B8-AD7D-F1146DC9E571}">
+  <ds:schemaRefs>
+    <ds:schemaRef ds:uri="http://schemas.microsoft.com/sharepoint/events"/>
+  </ds:schemaRefs>
+</ds:datastoreItem>
+</file>
+
+<file path=customXml/itemProps7.xml><?xml version="1.0" encoding="utf-8"?>
 <ds:datastoreItem xmlns:ds="http://schemas.openxmlformats.org/officeDocument/2006/customXml" ds:itemID="{209B1F08-D1B9-4F67-B8FA-4104A38DB14D}">
   <ds:schemaRefs>
     <ds:schemaRef ds:uri="Microsoft.SharePoint.Taxonomy.ContentTypeSync"/>
   </ds:schemaRefs>
 </ds:datastoreItem>
-</file>
-
-<file path=customXml/itemProps7.xml><?xml version="1.0" encoding="utf-8"?>
-<ds:datastoreItem xmlns:ds="http://schemas.openxmlformats.org/officeDocument/2006/customXml" ds:itemID="{24978F72-2FCC-41E3-9674-F6BBEDAAD1D6}">
-  <ds:schemaRefs>
-    <ds:schemaRef ds:uri="http://schemas.microsoft.com/office/2006/metadata/longProperties"/>
-  </ds:schemaRefs>
-</ds:datastoreItem>
 </file>
--- a/IssuestoArgs/PredicateFact-IPPSDRG-IPDischargesTransfers.docx
+++ b/IssuestoArgs/PredicateFact-IPPSDRG-IPDischargesTransfers.docx
@@ -2646,7 +2646,21 @@
         <w:rPr>
           <w:bCs/>
         </w:rPr>
-        <w:t xml:space="preserve">Discharge-level research by the staff of the Prospective Payment Assessment Commission (ProPAC) found that the rate of transfers (transfers per 10,000 live discharges) had increased by about 25 percent from 1984 to 1988 and that the annual rate of increase in transfers was about 9 percent </w:t>
+        <w:t>Discharge-level research by the staff of the Prospective Payment Assessment Commission (</w:t>
+      </w:r>
+      <w:proofErr w:type="spellStart"/>
+      <w:r>
+        <w:rPr>
+          <w:bCs/>
+        </w:rPr>
+        <w:t>ProPAC</w:t>
+      </w:r>
+      <w:proofErr w:type="spellEnd"/>
+      <w:r>
+        <w:rPr>
+          <w:bCs/>
+        </w:rPr>
+        <w:t xml:space="preserve">) found that the rate of transfers (transfers per 10,000 live discharges) had increased by about 25 percent from 1984 to 1988 and that the annual rate of increase in transfers was about 9 percent </w:t>
       </w:r>
       <w:r>
         <w:rPr>
@@ -2690,8 +2704,17 @@
           <w:bCs/>
           <w:u w:val="single"/>
         </w:rPr>
-        <w:t>Sloan, Morris and Valvona</w:t>
-      </w:r>
+        <w:t xml:space="preserve">Sloan, Morris and </w:t>
+      </w:r>
+      <w:proofErr w:type="spellStart"/>
+      <w:r>
+        <w:rPr>
+          <w:bCs/>
+          <w:u w:val="single"/>
+        </w:rPr>
+        <w:t>Valvona</w:t>
+      </w:r>
+      <w:proofErr w:type="spellEnd"/>
       <w:r>
         <w:rPr>
           <w:bCs/>
@@ -2915,7 +2938,15 @@
         <w:t>Azar v. Allina Health Services,</w:t>
       </w:r>
       <w:r>
-        <w:t xml:space="preserve"> 139 S.Ct. 1804 (2019) applies and requires reversal of the adverse adjustments. That argument, while scholarly in its presentation lacks a meaningful foundation. </w:t>
+        <w:t xml:space="preserve"> 139 </w:t>
+      </w:r>
+      <w:proofErr w:type="spellStart"/>
+      <w:r>
+        <w:t>S.Ct</w:t>
+      </w:r>
+      <w:proofErr w:type="spellEnd"/>
+      <w:r>
+        <w:t xml:space="preserve">. 1804 (2019) applies and requires reversal of the adverse adjustments. That argument, while scholarly in its presentation lacks a meaningful foundation. </w:t>
       </w:r>
     </w:p>
     <w:p>
@@ -4121,18 +4152,12 @@
         <w:rPr>
           <w:sz w:val="22"/>
         </w:rPr>
-        <w:t xml:space="preserve">C-7. </w:t>
-      </w:r>
-    </w:p>
-    <w:p>
-      <w:pPr>
-        <w:spacing w:before="1"/>
-        <w:rPr>
-          <w:i/>
-          <w:iCs/>
-        </w:rPr>
-      </w:pPr>
-      <w:r>
+        <w:t>C-7.</w:t>
+      </w:r>
+      <w:r>
+        <w:rPr>
+          <w:sz w:val="22"/>
+        </w:rPr>
         <w:tab/>
       </w:r>
       <w:r>
@@ -4184,23 +4209,8 @@
         <w:rPr>
           <w:sz w:val="22"/>
         </w:rPr>
-        <w:t xml:space="preserve">C-8. </w:t>
-      </w:r>
-    </w:p>
-    <w:p>
-      <w:pPr>
-        <w:pStyle w:val="ExhibitListing"/>
-        <w:widowControl/>
-        <w:numPr>
-          <w:ilvl w:val="0"/>
-          <w:numId w:val="0"/>
-        </w:numPr>
-        <w:spacing w:line="240" w:lineRule="auto"/>
-        <w:rPr>
-          <w:iCs/>
-          <w:sz w:val="22"/>
-        </w:rPr>
-      </w:pPr>
+        <w:t>C-8.</w:t>
+      </w:r>
       <w:r>
         <w:rPr>
           <w:sz w:val="22"/>
@@ -7172,15 +7182,6 @@
 </file>
 
 <file path=customXml/item1.xml><?xml version="1.0" encoding="utf-8"?>
-<?mso-contentType ?>
-<FormTemplates xmlns="http://schemas.microsoft.com/sharepoint/v3/contenttype/forms">
-  <Display>DocumentLibraryForm</Display>
-  <Edit>DocumentLibraryForm</Edit>
-  <New>DocumentLibraryForm</New>
-</FormTemplates>
-</file>
-
-<file path=customXml/item2.xml><?xml version="1.0" encoding="utf-8"?>
 <ct:contentTypeSchema xmlns:ct="http://schemas.microsoft.com/office/2006/metadata/contentType" xmlns:ma="http://schemas.microsoft.com/office/2006/metadata/properties/metaAttributes" ct:_="" ma:_="" ma:contentTypeName="SOPType" ma:contentTypeID="0x010100B6C9DFB94C11DF40ADE073C74764930400B0CECAA8508F704D98D7575FE501EB8B" ma:contentTypeVersion="69" ma:contentTypeDescription="" ma:contentTypeScope="" ma:versionID="960b9ab03389621791220fb9dd3cdab3">
   <xsd:schema xmlns:xsd="http://www.w3.org/2001/XMLSchema" xmlns:xs="http://www.w3.org/2001/XMLSchema" xmlns:p="http://schemas.microsoft.com/office/2006/metadata/properties" xmlns:ns2="67a41b16-64eb-43cd-a678-9bd00db33785" xmlns:ns3="89138044-e7e8-4f33-8902-872c1b66e237" xmlns:ns4="1068d01d-917a-4f38-88f0-fa344d729c2e" targetNamespace="http://schemas.microsoft.com/office/2006/metadata/properties" ma:root="true" ma:fieldsID="431813059e5ce4cbddb73bc10f5e3044" ns2:_="" ns3:_="" ns4:_="">
     <xsd:import namespace="67a41b16-64eb-43cd-a678-9bd00db33785"/>
@@ -7470,7 +7471,29 @@
 </ct:contentTypeSchema>
 </file>
 
+<file path=customXml/item2.xml><?xml version="1.0" encoding="utf-8"?>
+<?mso-contentType ?>
+<FormTemplates xmlns="http://schemas.microsoft.com/sharepoint/v3/contenttype/forms">
+  <Display>DocumentLibraryForm</Display>
+  <Edit>DocumentLibraryForm</Edit>
+  <New>DocumentLibraryForm</New>
+</FormTemplates>
+</file>
+
 <file path=customXml/item3.xml><?xml version="1.0" encoding="utf-8"?>
+<?mso-contentType ?>
+<spe:Receivers xmlns:spe="http://schemas.microsoft.com/sharepoint/events"/>
+</file>
+
+<file path=customXml/item4.xml><?xml version="1.0" encoding="utf-8"?>
+<b:Sources xmlns:b="http://schemas.openxmlformats.org/officeDocument/2006/bibliography" xmlns="http://schemas.openxmlformats.org/officeDocument/2006/bibliography" SelectedStyle="\APA.XSL" StyleName="APA"/>
+</file>
+
+<file path=customXml/item5.xml><?xml version="1.0" encoding="utf-8"?>
+<LongProperties xmlns="http://schemas.microsoft.com/office/2006/metadata/longProperties"/>
+</file>
+
+<file path=customXml/item6.xml><?xml version="1.0" encoding="utf-8"?>
 <p:properties xmlns:p="http://schemas.microsoft.com/office/2006/metadata/properties" xmlns:xsi="http://www.w3.org/2001/XMLSchema-instance" xmlns:pc="http://schemas.microsoft.com/office/infopath/2007/PartnerControls">
   <documentManagement>
     <ApproveDate xmlns="67a41b16-64eb-43cd-a678-9bd00db33785">2022-12-05T05:00:00+00:00</ApproveDate>
@@ -7511,33 +7534,12 @@
 </p:properties>
 </file>
 
-<file path=customXml/item4.xml><?xml version="1.0" encoding="utf-8"?>
-<LongProperties xmlns="http://schemas.microsoft.com/office/2006/metadata/longProperties"/>
-</file>
-
-<file path=customXml/item5.xml><?xml version="1.0" encoding="utf-8"?>
-<b:Sources xmlns:b="http://schemas.openxmlformats.org/officeDocument/2006/bibliography" xmlns="http://schemas.openxmlformats.org/officeDocument/2006/bibliography" SelectedStyle="\APA.XSL" StyleName="APA"/>
-</file>
-
-<file path=customXml/item6.xml><?xml version="1.0" encoding="utf-8"?>
-<?mso-contentType ?>
-<spe:Receivers xmlns:spe="http://schemas.microsoft.com/sharepoint/events"/>
-</file>
-
 <file path=customXml/item7.xml><?xml version="1.0" encoding="utf-8"?>
 <?mso-contentType ?>
 <SharedContentType xmlns="Microsoft.SharePoint.Taxonomy.ContentTypeSync" SourceId="cb6e9e20-9dea-4180-b631-f0861f6f715e" ContentTypeId="0x0101" PreviousValue="false"/>
 </file>
 
 <file path=customXml/itemProps1.xml><?xml version="1.0" encoding="utf-8"?>
-<ds:datastoreItem xmlns:ds="http://schemas.openxmlformats.org/officeDocument/2006/customXml" ds:itemID="{162622A9-8315-43DC-8AD2-5E6ADACA7EF3}">
-  <ds:schemaRefs>
-    <ds:schemaRef ds:uri="http://schemas.microsoft.com/sharepoint/v3/contenttype/forms"/>
-  </ds:schemaRefs>
-</ds:datastoreItem>
-</file>
-
-<file path=customXml/itemProps2.xml><?xml version="1.0" encoding="utf-8"?>
 <ds:datastoreItem xmlns:ds="http://schemas.openxmlformats.org/officeDocument/2006/customXml" ds:itemID="{6237C27F-8266-4B65-ACEA-16163BC47A20}">
   <ds:schemaRefs>
     <ds:schemaRef ds:uri="http://schemas.microsoft.com/office/2006/metadata/contentType"/>
@@ -7557,7 +7559,39 @@
 </ds:datastoreItem>
 </file>
 
+<file path=customXml/itemProps2.xml><?xml version="1.0" encoding="utf-8"?>
+<ds:datastoreItem xmlns:ds="http://schemas.openxmlformats.org/officeDocument/2006/customXml" ds:itemID="{162622A9-8315-43DC-8AD2-5E6ADACA7EF3}">
+  <ds:schemaRefs>
+    <ds:schemaRef ds:uri="http://schemas.microsoft.com/sharepoint/v3/contenttype/forms"/>
+  </ds:schemaRefs>
+</ds:datastoreItem>
+</file>
+
 <file path=customXml/itemProps3.xml><?xml version="1.0" encoding="utf-8"?>
+<ds:datastoreItem xmlns:ds="http://schemas.openxmlformats.org/officeDocument/2006/customXml" ds:itemID="{95585926-B46A-46B8-AD7D-F1146DC9E571}">
+  <ds:schemaRefs>
+    <ds:schemaRef ds:uri="http://schemas.microsoft.com/sharepoint/events"/>
+  </ds:schemaRefs>
+</ds:datastoreItem>
+</file>
+
+<file path=customXml/itemProps4.xml><?xml version="1.0" encoding="utf-8"?>
+<ds:datastoreItem xmlns:ds="http://schemas.openxmlformats.org/officeDocument/2006/customXml" ds:itemID="{8DE8D110-D3C5-4460-9B7B-17FF1212BBBD}">
+  <ds:schemaRefs>
+    <ds:schemaRef ds:uri="http://schemas.openxmlformats.org/officeDocument/2006/bibliography"/>
+  </ds:schemaRefs>
+</ds:datastoreItem>
+</file>
+
+<file path=customXml/itemProps5.xml><?xml version="1.0" encoding="utf-8"?>
+<ds:datastoreItem xmlns:ds="http://schemas.openxmlformats.org/officeDocument/2006/customXml" ds:itemID="{24978F72-2FCC-41E3-9674-F6BBEDAAD1D6}">
+  <ds:schemaRefs>
+    <ds:schemaRef ds:uri="http://schemas.microsoft.com/office/2006/metadata/longProperties"/>
+  </ds:schemaRefs>
+</ds:datastoreItem>
+</file>
+
+<file path=customXml/itemProps6.xml><?xml version="1.0" encoding="utf-8"?>
 <ds:datastoreItem xmlns:ds="http://schemas.openxmlformats.org/officeDocument/2006/customXml" ds:itemID="{ABB0AC87-D195-4C6E-A8D5-95F794D25870}">
   <ds:schemaRefs>
     <ds:schemaRef ds:uri="http://schemas.microsoft.com/office/2006/metadata/properties"/>
@@ -7569,30 +7603,6 @@
 </ds:datastoreItem>
 </file>
 
-<file path=customXml/itemProps4.xml><?xml version="1.0" encoding="utf-8"?>
-<ds:datastoreItem xmlns:ds="http://schemas.openxmlformats.org/officeDocument/2006/customXml" ds:itemID="{24978F72-2FCC-41E3-9674-F6BBEDAAD1D6}">
-  <ds:schemaRefs>
-    <ds:schemaRef ds:uri="http://schemas.microsoft.com/office/2006/metadata/longProperties"/>
-  </ds:schemaRefs>
-</ds:datastoreItem>
-</file>
-
-<file path=customXml/itemProps5.xml><?xml version="1.0" encoding="utf-8"?>
-<ds:datastoreItem xmlns:ds="http://schemas.openxmlformats.org/officeDocument/2006/customXml" ds:itemID="{8DE8D110-D3C5-4460-9B7B-17FF1212BBBD}">
-  <ds:schemaRefs>
-    <ds:schemaRef ds:uri="http://schemas.openxmlformats.org/officeDocument/2006/bibliography"/>
-  </ds:schemaRefs>
-</ds:datastoreItem>
-</file>
-
-<file path=customXml/itemProps6.xml><?xml version="1.0" encoding="utf-8"?>
-<ds:datastoreItem xmlns:ds="http://schemas.openxmlformats.org/officeDocument/2006/customXml" ds:itemID="{95585926-B46A-46B8-AD7D-F1146DC9E571}">
-  <ds:schemaRefs>
-    <ds:schemaRef ds:uri="http://schemas.microsoft.com/sharepoint/events"/>
-  </ds:schemaRefs>
-</ds:datastoreItem>
-</file>
-
 <file path=customXml/itemProps7.xml><?xml version="1.0" encoding="utf-8"?>
 <ds:datastoreItem xmlns:ds="http://schemas.openxmlformats.org/officeDocument/2006/customXml" ds:itemID="{209B1F08-D1B9-4F67-B8FA-4104A38DB14D}">
   <ds:schemaRefs>

--- a/IssuestoArgs/PredicateFact-IPPSDRG-IPDischargesTransfers.docx
+++ b/IssuestoArgs/PredicateFact-IPPSDRG-IPDischargesTransfers.docx
@@ -587,7 +587,15 @@
         <w:t>St. Francis</w:t>
       </w:r>
       <w:r>
-        <w:t xml:space="preserve"> D.C. Circuit Decision did not address the reimbursement question presented on its merits, its role as a catalyst for this appeal deserves some background discussion.  However, in order to understand </w:t>
+        <w:t xml:space="preserve"> D.C. Circuit Decision did not address the reimbursement question presented on its merits, its role as a catalyst for this appeal deserves some background discussion.  However, </w:t>
+      </w:r>
+      <w:proofErr w:type="gramStart"/>
+      <w:r>
+        <w:t>in order to</w:t>
+      </w:r>
+      <w:proofErr w:type="gramEnd"/>
+      <w:r>
+        <w:t xml:space="preserve"> understand </w:t>
       </w:r>
       <w:r>
         <w:rPr>
@@ -711,7 +719,15 @@
         <w:t>Kaiser</w:t>
       </w:r>
       <w:r>
-        <w:t xml:space="preserve"> hospitals and the MAC stipulated to the accuracy of the FTE counts.  The appeal proceeded solely on the “predicate fact” legal issue, </w:t>
+        <w:t xml:space="preserve"> hospitals and the MAC </w:t>
+      </w:r>
+      <w:proofErr w:type="gramStart"/>
+      <w:r>
+        <w:t>stipulated to</w:t>
+      </w:r>
+      <w:proofErr w:type="gramEnd"/>
+      <w:r>
+        <w:t xml:space="preserve"> the accuracy of the FTE counts.  The appeal proceeded solely on the “predicate fact” legal issue, </w:t>
       </w:r>
       <w:r>
         <w:rPr>
@@ -743,7 +759,15 @@
         <w:t>Kaiser</w:t>
       </w:r>
       <w:r>
-        <w:t xml:space="preserve"> proceedings, the Secretary revised 42 C.F.R. § 405.1885, with the objective to bar predicate fact appeals. When the regulation was changed, a number of appeals raising the current challenge to the standardized rate were filed. The Board summarily dismissed the appeals for lack of jurisdiction based on the revised </w:t>
+        <w:t xml:space="preserve"> proceedings, the Secretary revised 42 C.F.R. § 405.1885, with the objective to bar predicate fact appeals. When the regulation was changed, </w:t>
+      </w:r>
+      <w:proofErr w:type="gramStart"/>
+      <w:r>
+        <w:t>a number of</w:t>
+      </w:r>
+      <w:proofErr w:type="gramEnd"/>
+      <w:r>
+        <w:t xml:space="preserve"> appeals raising the current challenge to the standardized rate were filed. The Board summarily dismissed the appeals for lack of jurisdiction based on the revised </w:t>
       </w:r>
       <w:r>
         <w:lastRenderedPageBreak/>
@@ -902,7 +926,15 @@
         <w:spacing w:line="480" w:lineRule="auto"/>
       </w:pPr>
       <w:r>
-        <w:t>The HSR was a temporary component of IPPS.  Payments for IPPS discharges were initially based on a blending of its HSR, a regional rate and the national standardized amount at issue.  The difference in the law and math covering the development of the standardized amount and the HSR are further covered below.</w:t>
+        <w:t xml:space="preserve">The HSR was a temporary component of IPPS.  Payments for IPPS discharges were initially based on a blending of its HSR, a regional rate and the national standardized amount at issue.  The </w:t>
+      </w:r>
+      <w:proofErr w:type="gramStart"/>
+      <w:r>
+        <w:t>difference</w:t>
+      </w:r>
+      <w:proofErr w:type="gramEnd"/>
+      <w:r>
+        <w:t xml:space="preserve"> in the law and math covering the development of the standardized amount and the HSR are further covered below.</w:t>
       </w:r>
     </w:p>
     <w:p>
@@ -1070,7 +1102,15 @@
         <w:t>Exhibit P-3</w:t>
       </w:r>
       <w:r>
-        <w:t>, the Providers present a 1993 report by a HCFA researcher, William Buczko, Ph.D., studying transfer cases in 1987.  Remember, the Providers assert that the standardized rate is understated by 0.9% and that the Buczko report cites (page two) a 9% incidence of transfers in 1987. If a reader is expected to correlate the 0.9% alleged understatement to the standardized rate to the 9% incidence of transfers three years later, the correlation misses badly. The report at Page 2 also cites to a 25% increase in transfers between 1984 and 1988. If anything, the report supports the lack of error in the development of the standardized rate.</w:t>
+        <w:t xml:space="preserve">, the Providers present a 1993 report by a HCFA researcher, William Buczko, Ph.D., studying transfer cases in 1987.  Remember, the Providers assert that the standardized rate is understated by 0.9% and that the Buczko report cites (page two) a 9% incidence of transfers in 1987. If a reader is expected to correlate the 0.9% alleged understatement to the standardized rate to the 9% incidence of transfers three years later, the correlation misses badly. The report </w:t>
+      </w:r>
+      <w:proofErr w:type="gramStart"/>
+      <w:r>
+        <w:t>at</w:t>
+      </w:r>
+      <w:proofErr w:type="gramEnd"/>
+      <w:r>
+        <w:t xml:space="preserve"> Page 2 also cites to a 25% increase in transfers between 1984 and 1988. If anything, the report supports the lack of error in the development of the standardized rate.</w:t>
       </w:r>
     </w:p>
     <w:p>
@@ -1156,7 +1196,15 @@
         <w:spacing w:line="480" w:lineRule="auto"/>
       </w:pPr>
       <w:r>
-        <w:t>Under the prospective payment methodology that replaced the reasonable cost reimbursement methodology, there was an obvious need to recognize the fact that there would be circumstances where there would be a medical need to transfer a patient to another hospital without a break in the delivery of inpatient care.  A payment method to recognize this new reality had to be developed. Therefore, the transfer policy was created to compensate both hospitals.</w:t>
+        <w:t xml:space="preserve">Under the prospective payment methodology that replaced the reasonable cost reimbursement methodology, there was an obvious need to recognize the fact that there would be circumstances where there would be a medical need to transfer a patient to another hospital without a break in the delivery of inpatient care.  A payment method to recognize this new reality had to be developed. Therefore, </w:t>
+      </w:r>
+      <w:proofErr w:type="gramStart"/>
+      <w:r>
+        <w:t>the</w:t>
+      </w:r>
+      <w:proofErr w:type="gramEnd"/>
+      <w:r>
+        <w:t xml:space="preserve"> transfer policy was created to compensate both hospitals.</w:t>
       </w:r>
     </w:p>
     <w:p>
@@ -1226,8 +1274,13 @@
       </w:pPr>
       <w:r>
         <w:lastRenderedPageBreak/>
-        <w:t>Is formally released from the hospital (Release of the patient to another hospital as described in § 405.470(c)(2) of these regulations will not be recognized as a discharge for the purpose of determining payment under the prospective payment system.);</w:t>
-      </w:r>
+        <w:t>Is formally released from the hospital (Release of the patient to another hospital as described in § 405.470(c)(2) of these regulations will not be recognized as a discharge for the purpose of determining payment under the prospective payment system.</w:t>
+      </w:r>
+      <w:proofErr w:type="gramStart"/>
+      <w:r>
+        <w:t>);</w:t>
+      </w:r>
+      <w:proofErr w:type="gramEnd"/>
     </w:p>
     <w:p>
       <w:pPr>
@@ -1310,7 +1363,15 @@
         </w:rPr>
       </w:pPr>
       <w:r>
-        <w:t>…called into question the basis for the transfer policy by stating that the DRG prices themselves already take transfers into consideration. This is because, in the data base, transfers are considered as discharges. (Top of middle column.)</w:t>
+        <w:t xml:space="preserve">…called into question the basis for the transfer policy by stating that the DRG prices themselves already take transfers into consideration. This is because, in the </w:t>
+      </w:r>
+      <w:proofErr w:type="gramStart"/>
+      <w:r>
+        <w:t>data base</w:t>
+      </w:r>
+      <w:proofErr w:type="gramEnd"/>
+      <w:r>
+        <w:t>, transfers are considered as discharges. (Top of middle column.)</w:t>
       </w:r>
     </w:p>
     <w:p>
@@ -1363,7 +1424,15 @@
         <w:spacing w:line="480" w:lineRule="auto"/>
       </w:pPr>
       <w:r>
-        <w:t>HCFA’s position that the transfer policy was sound and based on reasonable considerations was clearly set forth in the Final Rule.  At page 251 of the Final Rule, the methodology for calculating the standardized amount, that the Group bases its complaint upon, was repeated.   Some commenters were concerned about obtaining access to the data and methodologies used in calculating the prospective payment rates. HCFA responded:</w:t>
+        <w:t xml:space="preserve">HCFA’s position that the transfer policy was sound and based on reasonable considerations was clearly set forth in the Final Rule.  </w:t>
+      </w:r>
+      <w:proofErr w:type="gramStart"/>
+      <w:r>
+        <w:t>At</w:t>
+      </w:r>
+      <w:proofErr w:type="gramEnd"/>
+      <w:r>
+        <w:t xml:space="preserve"> page 251 of the Final Rule, the methodology for calculating the standardized amount, that the Group bases its complaint upon, was repeated.   Some commenters were concerned about obtaining access to the data and methodologies used in calculating the prospective payment rates. HCFA responded:</w:t>
       </w:r>
     </w:p>
     <w:p>
@@ -1399,7 +1468,15 @@
         <w:spacing w:line="480" w:lineRule="auto"/>
       </w:pPr>
       <w:r>
-        <w:t xml:space="preserve">It is fair to presume that both of the Providers in the Group were in operation when the transition from cost reimbursement to IPPS took place. No evidence has been presented that any of them tried to attack the alleged problem when it first surfaced.  Beyond repetition of the basic arithmetic behind calculating the standardized amount, followed by a throwback to </w:t>
+        <w:t xml:space="preserve">It is fair to presume that </w:t>
+      </w:r>
+      <w:proofErr w:type="gramStart"/>
+      <w:r>
+        <w:t>both of the Providers</w:t>
+      </w:r>
+      <w:proofErr w:type="gramEnd"/>
+      <w:r>
+        <w:t xml:space="preserve"> in the Group were in operation when the transition from cost reimbursement to IPPS took place. No evidence has been presented that any of them tried to attack the alleged problem when it first surfaced.  Beyond repetition of the basic arithmetic behind calculating the standardized amount, followed by a throwback to </w:t>
       </w:r>
       <w:r>
         <w:lastRenderedPageBreak/>
@@ -1478,7 +1555,15 @@
         <w:spacing w:line="480" w:lineRule="auto"/>
       </w:pPr>
       <w:r>
-        <w:t>No one should be surprised that the effort was unsuccessful. The Group has not advanced any argument that CMS and its predecessor HCFA was obligated to retain the “Medicare National Claims History for FFY 1981” forever.  This “too little-too late” unsuccessful effort does not support the Group’s basic argument that the standardized rate was understated when first calculated.  Lack of diligence in pursuing facts in an appeal based on a complaint about a predicate fact being wrong is simply not an effective argument.</w:t>
+        <w:t xml:space="preserve">No one should be surprised that the effort was unsuccessful. The Group has not advanced any argument that CMS and its predecessor HCFA </w:t>
+      </w:r>
+      <w:proofErr w:type="gramStart"/>
+      <w:r>
+        <w:t>was</w:t>
+      </w:r>
+      <w:proofErr w:type="gramEnd"/>
+      <w:r>
+        <w:t xml:space="preserve"> obligated to retain the “Medicare National Claims History for FFY 1981” forever.  This “too little-too late” unsuccessful effort does not support the Group’s basic argument that the standardized rate was understated when first calculated.  Lack of diligence in pursuing facts in an appeal based on a complaint about a predicate fact being wrong is simply not an effective argument.</w:t>
       </w:r>
     </w:p>
     <w:p>
@@ -1599,7 +1684,15 @@
         <w:ind w:left="900" w:right="720"/>
       </w:pPr>
       <w:r>
-        <w:t xml:space="preserve">Response: We agree with the commenters that the treatment of transfers in the discharge count is problematic. To the extent a transfer is paid on a per diem basis, including the transfer in the discharge count will understate the hospital-specific rate. If the transfer were not counted at all, as suggested by some commenters, the hospital specific rate would be overstated. In contrast, there is no distortion in the hospital-specific rate if the transfer is paid the full DRG rate. Since some transfers are paid on a per diem basis and other transfers are paid at the full DRG rate amount, either the total </w:t>
+        <w:t xml:space="preserve">Response: We agree with the commenters that the treatment of transfers in the discharge count is problematic. To the extent a transfer is paid on a per diem basis, including the transfer in the discharge count will understate the hospital-specific rate. If the transfer were not counted at all, as suggested by some commenters, the hospital specific rate would be overstated. In contrast, there is no distortion in the hospital-specific rate if the transfer is </w:t>
+      </w:r>
+      <w:proofErr w:type="gramStart"/>
+      <w:r>
+        <w:t>paid</w:t>
+      </w:r>
+      <w:proofErr w:type="gramEnd"/>
+      <w:r>
+        <w:t xml:space="preserve"> the full DRG rate. Since some transfers are paid on a per diem basis and other transfers are paid at the full DRG rate amount, either the total </w:t>
       </w:r>
       <w:r>
         <w:lastRenderedPageBreak/>
@@ -1676,7 +1769,15 @@
       </w:pPr>
       <w:r>
         <w:lastRenderedPageBreak/>
-        <w:t>As noted at 56 FR 43386 (August 30, 1991), the base period for calculating a hospital’s capital HSR was FFY 1990. This was nine years after the data base to calculate the standardized rate and six years into the implementation of IPPS. Again, the Group has offered only a vague token quantification to back up its complaint that the standardized rate was ever wrong. However, it is reasonable to believe that the new system with its transfer policy would have materially influenced admission and discharge practices.  The Buczko Report highlighted the 25% increase in transfers between 1984 and 1988. This would neutralize any suggestion that the methodology for implementing capital PPS was a confession by HCFA of a flaw in implementing IPPS. There is nothing in the reference to the calculation of the hospital specific capital cost rate that supports the allegation that the IPPS Standardized Amount was developed contrary to law.  The Group confuses issues with setting a go-forward rate applicable at the start to all affected hospitals with the issues involved in setting a rate based on a hospital’s unique experience in a period.</w:t>
+        <w:t xml:space="preserve">As noted at 56 FR 43386 (August 30, 1991), the base period for calculating a hospital’s capital HSR was FFY 1990. This was nine years after the data base to calculate the standardized rate and six years into the implementation of IPPS. Again, the Group has offered only a vague token quantification to back up its complaint that the standardized rate was ever wrong. However, it is reasonable to believe that the new system with its transfer policy would have materially influenced admission and discharge practices.  The Buczko Report highlighted the 25% increase in transfers between 1984 and 1988. This would neutralize any suggestion that the methodology for implementing capital PPS was a confession by HCFA of a flaw in implementing IPPS. There is nothing in </w:t>
+      </w:r>
+      <w:proofErr w:type="gramStart"/>
+      <w:r>
+        <w:t>the reference</w:t>
+      </w:r>
+      <w:proofErr w:type="gramEnd"/>
+      <w:r>
+        <w:t xml:space="preserve"> to the calculation of the hospital specific capital cost rate that supports the allegation that the IPPS Standardized Amount was developed contrary to law.  The Group confuses issues with setting a go-forward rate applicable at the start to all affected hospitals with the issues involved in setting a rate based on a hospital’s unique experience in a period.</w:t>
       </w:r>
     </w:p>
     <w:p>
@@ -1911,8 +2012,13 @@
         <w:ind w:left="1440" w:right="720"/>
       </w:pPr>
       <w:r>
-        <w:t>(B) the establishment of diagnosis-related groups, of the methodology for the classification of discharges within such groups, and of the appropriate weighting factors thereof under paragraph (4), including the selection and revision of codes under paragraph (4)(D);</w:t>
-      </w:r>
+        <w:t>(B) the establishment of diagnosis-related groups, of the methodology for the classification of discharges within such groups, and of the appropriate weighting factors thereof under paragraph (4), including the selection and revision of codes under paragraph (4)(D</w:t>
+      </w:r>
+      <w:proofErr w:type="gramStart"/>
+      <w:r>
+        <w:t>);</w:t>
+      </w:r>
+      <w:proofErr w:type="gramEnd"/>
     </w:p>
     <w:p>
       <w:pPr>
@@ -1967,7 +2073,15 @@
         <w:ind w:left="1440" w:right="720" w:firstLine="720"/>
       </w:pPr>
       <w:r>
-        <w:t xml:space="preserve">(1) Diagnosis related groups (DRGs); </w:t>
+        <w:t>(1) Diagnosis related groups (DRGs</w:t>
+      </w:r>
+      <w:proofErr w:type="gramStart"/>
+      <w:r>
+        <w:t>);</w:t>
+      </w:r>
+      <w:proofErr w:type="gramEnd"/>
+      <w:r>
+        <w:t xml:space="preserve"> </w:t>
       </w:r>
     </w:p>
     <w:p>
@@ -2534,7 +2648,15 @@
         <w:spacing w:line="480" w:lineRule="auto"/>
       </w:pPr>
       <w:r>
-        <w:t>That shortsighted argument fails to recognize the complexity and differences between traditional reasonable cost reimbursement and the new prospective payment system.  The numerator in the calculation did not factor out the indirect cost of medical education and the presence of a disproportionate share of low-income patients resulting in costs in the numerator that would be supplemented over the standardized rate under IPPS.  Following, the Group’s ideal of a perfect average starting standardized rate, it was overstated from the start to its advantage.</w:t>
+        <w:t xml:space="preserve">That shortsighted argument fails to recognize the complexity and differences between traditional reasonable cost reimbursement and the new prospective payment system.  The numerator in the calculation did not factor out the indirect cost of medical education and the presence of a disproportionate share of low-income patients resulting in costs in the numerator that would be supplemented over the standardized rate under IPPS.  </w:t>
+      </w:r>
+      <w:proofErr w:type="gramStart"/>
+      <w:r>
+        <w:t>Following,</w:t>
+      </w:r>
+      <w:proofErr w:type="gramEnd"/>
+      <w:r>
+        <w:t xml:space="preserve"> the Group’s ideal of a perfect average starting standardized rate, it was overstated from the start to its advantage.</w:t>
       </w:r>
     </w:p>
     <w:p>
@@ -2632,7 +2754,15 @@
         <w:t>Exhibit P-3, page 2,</w:t>
       </w:r>
       <w:r>
-        <w:t xml:space="preserve"> belie the Group’s effort.</w:t>
+        <w:t xml:space="preserve"> </w:t>
+      </w:r>
+      <w:proofErr w:type="gramStart"/>
+      <w:r>
+        <w:t>belie</w:t>
+      </w:r>
+      <w:proofErr w:type="gramEnd"/>
+      <w:r>
+        <w:t xml:space="preserve"> the Group’s effort.</w:t>
       </w:r>
     </w:p>
     <w:p>
@@ -2814,7 +2944,23 @@
         <w:t>St. Francis</w:t>
       </w:r>
       <w:r>
-        <w:t xml:space="preserve"> Decision may have opened the door for the Group to launch a contemporary complaint that the standardized rate was set wrong. However, as the merits were not touched on in the Court’s analysis, the Group is not relieved of the impact of actions after the point where a complaint could have been made.  Had the complaint here been successfully made when the alleged problem first could have been identified, the transfer policy could have been different.  Instead, if the Group is correct, a point not agreed to, significant overpayments were made in each IPPS year. Similar to its </w:t>
+        <w:t xml:space="preserve"> Decision may have opened the door for the Group to launch a contemporary complaint that the standardized rate was set wrong. However, as the merits were not touched on in the Court’s analysis, the Group is not relieved of the impact of </w:t>
+      </w:r>
+      <w:proofErr w:type="gramStart"/>
+      <w:r>
+        <w:t>actions</w:t>
+      </w:r>
+      <w:proofErr w:type="gramEnd"/>
+      <w:r>
+        <w:t xml:space="preserve"> after the point where a complaint could have been made.  Had the complaint here been successfully made when the alleged problem first could have been identified, the transfer policy could have been different.  Instead, if the Group is correct, a point not agreed to, significant overpayments were made in each IPPS year. </w:t>
+      </w:r>
+      <w:proofErr w:type="gramStart"/>
+      <w:r>
+        <w:t>Similar to</w:t>
+      </w:r>
+      <w:proofErr w:type="gramEnd"/>
+      <w:r>
+        <w:t xml:space="preserve"> its </w:t>
       </w:r>
       <w:r>
         <w:rPr>
@@ -3056,7 +3202,15 @@
       </w:pPr>
       <w:r>
         <w:lastRenderedPageBreak/>
-        <w:t>Publication of the annual SSI fractions on the website is CMS’s longstanding communication to MACs and hospitals of the fraction to use in the DSH calculation.  For 2012, CMS simply included the Part C days in the Fraction it thought correct and advised readers almost in passing. The Court found that approach to be violative of law.</w:t>
+        <w:t xml:space="preserve">Publication of the annual SSI fractions on the website is CMS’s longstanding communication to MACs and hospitals of the fraction to use in the DSH calculation.  For 2012, CMS simply included the Part C days in the Fraction it thought correct and advised readers almost in passing. The Court found that approach to be violative of </w:t>
+      </w:r>
+      <w:proofErr w:type="gramStart"/>
+      <w:r>
+        <w:t>law</w:t>
+      </w:r>
+      <w:proofErr w:type="gramEnd"/>
+      <w:r>
+        <w:t>.</w:t>
       </w:r>
     </w:p>
     <w:p>
@@ -3105,7 +3259,35 @@
         <w:rPr>
           <w:bCs/>
         </w:rPr>
-        <w:t xml:space="preserve">We need not, however, go so far as to say that the hospitals interpretation adopted by the court of appeals, is correct in every particular. To affirm the judgment before us, it is enough to say the government’s arguments for reversal fail to withstand scrutiny. Other questions about the statute’s meaning can await other cases. </w:t>
+        <w:t xml:space="preserve">We need not, however, go so far as to say that the </w:t>
+      </w:r>
+      <w:proofErr w:type="gramStart"/>
+      <w:r>
+        <w:rPr>
+          <w:bCs/>
+        </w:rPr>
+        <w:t>hospitals</w:t>
+      </w:r>
+      <w:proofErr w:type="gramEnd"/>
+      <w:r>
+        <w:rPr>
+          <w:bCs/>
+        </w:rPr>
+        <w:t xml:space="preserve"> interpretation adopted by the court of appeals, is correct in </w:t>
+      </w:r>
+      <w:proofErr w:type="gramStart"/>
+      <w:r>
+        <w:rPr>
+          <w:bCs/>
+        </w:rPr>
+        <w:t>every particular</w:t>
+      </w:r>
+      <w:proofErr w:type="gramEnd"/>
+      <w:r>
+        <w:rPr>
+          <w:bCs/>
+        </w:rPr>
+        <w:t xml:space="preserve">. To affirm the judgment before us, it is enough to say the government’s arguments for reversal fail to withstand scrutiny. Other questions about the statute’s meaning can await other cases. </w:t>
       </w:r>
     </w:p>
     <w:p>
@@ -3260,7 +3442,15 @@
       </w:r>
       <w:r>
         <w:lastRenderedPageBreak/>
-        <w:t>prospective payment rate. There can be no dispute that “standardized rate” in the pending appeal here and “federal potion of the prospective payment system (PPS)” refers to the same subject. The argument in the appeal here is based on characterizing the challenge as a “predicate fact” raised long after the rate was established. In any legal or factual analysis, the advocate’s position cannot improve through a long period of silence.</w:t>
+        <w:t xml:space="preserve">prospective payment rate. There can be no dispute that “standardized rate” in the pending appeal here and “federal </w:t>
+      </w:r>
+      <w:proofErr w:type="gramStart"/>
+      <w:r>
+        <w:t>potion</w:t>
+      </w:r>
+      <w:proofErr w:type="gramEnd"/>
+      <w:r>
+        <w:t xml:space="preserve"> of the prospective payment system (PPS)” refers to the same subject. The argument in the appeal here is based on characterizing the challenge as a “predicate fact” raised long after the rate was established. In any legal or factual analysis, the advocate’s position cannot improve through a long period of silence.</w:t>
       </w:r>
     </w:p>
     <w:p>
@@ -3451,7 +3641,15 @@
         <w:t>5</w:t>
       </w:r>
       <w:r>
-        <w:t>-year gap between the Federal Register cited and the effort.  The Providers offer no support for the argument that a far more timely FOIA request (i.e. closer to January 3</w:t>
+        <w:t xml:space="preserve">-year gap between the Federal Register cited and the effort.  The Providers offer no support for the argument that a far </w:t>
+      </w:r>
+      <w:proofErr w:type="gramStart"/>
+      <w:r>
+        <w:t>more timely</w:t>
+      </w:r>
+      <w:proofErr w:type="gramEnd"/>
+      <w:r>
+        <w:t xml:space="preserve"> FOIA request (i.e. closer to January 3</w:t>
       </w:r>
       <w:r>
         <w:rPr>
@@ -3473,7 +3671,15 @@
         <w:spacing w:line="480" w:lineRule="auto"/>
       </w:pPr>
       <w:r>
-        <w:t>While a judicial precedent exists for fixing an “erroneous predicate” fact, the burden is still on the proponent to establish the inaccuracy of the specific predicate fact. The principle does not offer sympathy for failure to challenge the predicate fact with timely action.  A 36-year wait to pursue data, counts heavily against the proponent. There is no evidence to support the accusation that CMS is hiding anything.</w:t>
+        <w:t xml:space="preserve">While a judicial precedent exists for fixing an “erroneous predicate” fact, the burden is still on the proponent to establish the inaccuracy of the specific predicate fact. The principle does not offer sympathy for failure to challenge the predicate fact with timely action.  A 36-year wait to pursue </w:t>
+      </w:r>
+      <w:proofErr w:type="gramStart"/>
+      <w:r>
+        <w:t>data,</w:t>
+      </w:r>
+      <w:proofErr w:type="gramEnd"/>
+      <w:r>
+        <w:t xml:space="preserve"> counts heavily against the proponent. There is no evidence to support the accusation that CMS is hiding anything.</w:t>
       </w:r>
     </w:p>
     <w:p/>
@@ -3617,13 +3823,21 @@
         <w:spacing w:line="360" w:lineRule="auto"/>
       </w:pPr>
       <w:r>
-        <w:t>Social Security Act 1886(d)(2)</w:t>
+        <w:t>Social Security Act 1886(d)(2</w:t>
+      </w:r>
+      <w:proofErr w:type="gramStart"/>
+      <w:r>
+        <w:t>)</w:t>
       </w:r>
       <w:r>
         <w:t>;</w:t>
       </w:r>
       <w:r>
-        <w:t>Social Security Act 1886(d)(7)</w:t>
+        <w:t>Social</w:t>
+      </w:r>
+      <w:proofErr w:type="gramEnd"/>
+      <w:r>
+        <w:t xml:space="preserve"> Security Act 1886(d)(7)</w:t>
       </w:r>
       <w:r>
         <w:t>;</w:t>
@@ -3809,7 +4023,11 @@
         <w:t>Shands Jacksonville Medical Center v. Burwell</w:t>
       </w:r>
       <w:r>
-        <w:t>, 139 F.Supp.3d 240 (D.D.C. 2015)</w:t>
+        <w:t>, 139 F.Supp.3d 240 (D.D.C. 2015</w:t>
+      </w:r>
+      <w:proofErr w:type="gramStart"/>
+      <w:r>
+        <w:t>)</w:t>
       </w:r>
       <w:r>
         <w:t>;</w:t>
@@ -3819,7 +4037,15 @@
           <w:i/>
           <w:iCs/>
         </w:rPr>
-        <w:t xml:space="preserve">Columbia/HCA 1984-1986 Federal Rate/Malpractice Group v. BCBSA/Blue Cross of Florida </w:t>
+        <w:t>Columbia</w:t>
+      </w:r>
+      <w:proofErr w:type="gramEnd"/>
+      <w:r>
+        <w:rPr>
+          <w:i/>
+          <w:iCs/>
+        </w:rPr>
+        <w:t xml:space="preserve">/HCA 1984-1986 Federal Rate/Malpractice Group v. BCBSA/Blue Cross of Florida </w:t>
       </w:r>
       <w:r>
         <w:rPr>
@@ -3887,6 +4113,13 @@
       <w:r>
         <w:t xml:space="preserve">Schedule of Providers </w:t>
       </w:r>
+    </w:p>
+    <w:p>
+      <w:pPr>
+        <w:tabs>
+          <w:tab w:val="left" w:pos="1733"/>
+        </w:tabs>
+      </w:pPr>
     </w:p>
     <w:p>
       <w:pPr>
@@ -4223,14 +4456,31 @@
           <w:iCs/>
           <w:sz w:val="22"/>
         </w:rPr>
-        <w:t xml:space="preserve">Tenet 1985-1991 Retroactive Adjustment of DRG Base Rate National Portion Group Appeal v. Mutual of Omaha </w:t>
-      </w:r>
-      <w:r>
-        <w:rPr>
+        <w:t xml:space="preserve">Tenet 1985-1991 Retroactive Adjustment of DRG Base Rate National Portion Group Appeal v. Mutual of </w:t>
+      </w:r>
+      <w:proofErr w:type="gramStart"/>
+      <w:r>
+        <w:rPr>
+          <w:i/>
           <w:iCs/>
           <w:sz w:val="22"/>
         </w:rPr>
-        <w:t xml:space="preserve"> (PRRB Decision 2000-D75)</w:t>
+        <w:t xml:space="preserve">Omaha </w:t>
+      </w:r>
+      <w:r>
+        <w:rPr>
+          <w:iCs/>
+          <w:sz w:val="22"/>
+        </w:rPr>
+        <w:t xml:space="preserve"> (</w:t>
+      </w:r>
+      <w:proofErr w:type="gramEnd"/>
+      <w:r>
+        <w:rPr>
+          <w:iCs/>
+          <w:sz w:val="22"/>
+        </w:rPr>
+        <w:t>PRRB Decision 2000-D75)</w:t>
       </w:r>
     </w:p>
     <w:p>
@@ -7182,6 +7432,15 @@
 </file>
 
 <file path=customXml/item1.xml><?xml version="1.0" encoding="utf-8"?>
+<?mso-contentType ?>
+<FormTemplates xmlns="http://schemas.microsoft.com/sharepoint/v3/contenttype/forms">
+  <Display>DocumentLibraryForm</Display>
+  <Edit>DocumentLibraryForm</Edit>
+  <New>DocumentLibraryForm</New>
+</FormTemplates>
+</file>
+
+<file path=customXml/item2.xml><?xml version="1.0" encoding="utf-8"?>
 <ct:contentTypeSchema xmlns:ct="http://schemas.microsoft.com/office/2006/metadata/contentType" xmlns:ma="http://schemas.microsoft.com/office/2006/metadata/properties/metaAttributes" ct:_="" ma:_="" ma:contentTypeName="SOPType" ma:contentTypeID="0x010100B6C9DFB94C11DF40ADE073C74764930400B0CECAA8508F704D98D7575FE501EB8B" ma:contentTypeVersion="69" ma:contentTypeDescription="" ma:contentTypeScope="" ma:versionID="960b9ab03389621791220fb9dd3cdab3">
   <xsd:schema xmlns:xsd="http://www.w3.org/2001/XMLSchema" xmlns:xs="http://www.w3.org/2001/XMLSchema" xmlns:p="http://schemas.microsoft.com/office/2006/metadata/properties" xmlns:ns2="67a41b16-64eb-43cd-a678-9bd00db33785" xmlns:ns3="89138044-e7e8-4f33-8902-872c1b66e237" xmlns:ns4="1068d01d-917a-4f38-88f0-fa344d729c2e" targetNamespace="http://schemas.microsoft.com/office/2006/metadata/properties" ma:root="true" ma:fieldsID="431813059e5ce4cbddb73bc10f5e3044" ns2:_="" ns3:_="" ns4:_="">
     <xsd:import namespace="67a41b16-64eb-43cd-a678-9bd00db33785"/>
@@ -7471,29 +7730,7 @@
 </ct:contentTypeSchema>
 </file>
 
-<file path=customXml/item2.xml><?xml version="1.0" encoding="utf-8"?>
-<?mso-contentType ?>
-<FormTemplates xmlns="http://schemas.microsoft.com/sharepoint/v3/contenttype/forms">
-  <Display>DocumentLibraryForm</Display>
-  <Edit>DocumentLibraryForm</Edit>
-  <New>DocumentLibraryForm</New>
-</FormTemplates>
-</file>
-
 <file path=customXml/item3.xml><?xml version="1.0" encoding="utf-8"?>
-<?mso-contentType ?>
-<spe:Receivers xmlns:spe="http://schemas.microsoft.com/sharepoint/events"/>
-</file>
-
-<file path=customXml/item4.xml><?xml version="1.0" encoding="utf-8"?>
-<b:Sources xmlns:b="http://schemas.openxmlformats.org/officeDocument/2006/bibliography" xmlns="http://schemas.openxmlformats.org/officeDocument/2006/bibliography" SelectedStyle="\APA.XSL" StyleName="APA"/>
-</file>
-
-<file path=customXml/item5.xml><?xml version="1.0" encoding="utf-8"?>
-<LongProperties xmlns="http://schemas.microsoft.com/office/2006/metadata/longProperties"/>
-</file>
-
-<file path=customXml/item6.xml><?xml version="1.0" encoding="utf-8"?>
 <p:properties xmlns:p="http://schemas.microsoft.com/office/2006/metadata/properties" xmlns:xsi="http://www.w3.org/2001/XMLSchema-instance" xmlns:pc="http://schemas.microsoft.com/office/infopath/2007/PartnerControls">
   <documentManagement>
     <ApproveDate xmlns="67a41b16-64eb-43cd-a678-9bd00db33785">2022-12-05T05:00:00+00:00</ApproveDate>
@@ -7534,12 +7771,33 @@
 </p:properties>
 </file>
 
+<file path=customXml/item4.xml><?xml version="1.0" encoding="utf-8"?>
+<LongProperties xmlns="http://schemas.microsoft.com/office/2006/metadata/longProperties"/>
+</file>
+
+<file path=customXml/item5.xml><?xml version="1.0" encoding="utf-8"?>
+<b:Sources xmlns:b="http://schemas.openxmlformats.org/officeDocument/2006/bibliography" xmlns="http://schemas.openxmlformats.org/officeDocument/2006/bibliography" SelectedStyle="\APA.XSL" StyleName="APA"/>
+</file>
+
+<file path=customXml/item6.xml><?xml version="1.0" encoding="utf-8"?>
+<?mso-contentType ?>
+<spe:Receivers xmlns:spe="http://schemas.microsoft.com/sharepoint/events"/>
+</file>
+
 <file path=customXml/item7.xml><?xml version="1.0" encoding="utf-8"?>
 <?mso-contentType ?>
 <SharedContentType xmlns="Microsoft.SharePoint.Taxonomy.ContentTypeSync" SourceId="cb6e9e20-9dea-4180-b631-f0861f6f715e" ContentTypeId="0x0101" PreviousValue="false"/>
 </file>
 
 <file path=customXml/itemProps1.xml><?xml version="1.0" encoding="utf-8"?>
+<ds:datastoreItem xmlns:ds="http://schemas.openxmlformats.org/officeDocument/2006/customXml" ds:itemID="{162622A9-8315-43DC-8AD2-5E6ADACA7EF3}">
+  <ds:schemaRefs>
+    <ds:schemaRef ds:uri="http://schemas.microsoft.com/sharepoint/v3/contenttype/forms"/>
+  </ds:schemaRefs>
+</ds:datastoreItem>
+</file>
+
+<file path=customXml/itemProps2.xml><?xml version="1.0" encoding="utf-8"?>
 <ds:datastoreItem xmlns:ds="http://schemas.openxmlformats.org/officeDocument/2006/customXml" ds:itemID="{6237C27F-8266-4B65-ACEA-16163BC47A20}">
   <ds:schemaRefs>
     <ds:schemaRef ds:uri="http://schemas.microsoft.com/office/2006/metadata/contentType"/>
@@ -7559,39 +7817,7 @@
 </ds:datastoreItem>
 </file>
 
-<file path=customXml/itemProps2.xml><?xml version="1.0" encoding="utf-8"?>
-<ds:datastoreItem xmlns:ds="http://schemas.openxmlformats.org/officeDocument/2006/customXml" ds:itemID="{162622A9-8315-43DC-8AD2-5E6ADACA7EF3}">
-  <ds:schemaRefs>
-    <ds:schemaRef ds:uri="http://schemas.microsoft.com/sharepoint/v3/contenttype/forms"/>
-  </ds:schemaRefs>
-</ds:datastoreItem>
-</file>
-
 <file path=customXml/itemProps3.xml><?xml version="1.0" encoding="utf-8"?>
-<ds:datastoreItem xmlns:ds="http://schemas.openxmlformats.org/officeDocument/2006/customXml" ds:itemID="{95585926-B46A-46B8-AD7D-F1146DC9E571}">
-  <ds:schemaRefs>
-    <ds:schemaRef ds:uri="http://schemas.microsoft.com/sharepoint/events"/>
-  </ds:schemaRefs>
-</ds:datastoreItem>
-</file>
-
-<file path=customXml/itemProps4.xml><?xml version="1.0" encoding="utf-8"?>
-<ds:datastoreItem xmlns:ds="http://schemas.openxmlformats.org/officeDocument/2006/customXml" ds:itemID="{8DE8D110-D3C5-4460-9B7B-17FF1212BBBD}">
-  <ds:schemaRefs>
-    <ds:schemaRef ds:uri="http://schemas.openxmlformats.org/officeDocument/2006/bibliography"/>
-  </ds:schemaRefs>
-</ds:datastoreItem>
-</file>
-
-<file path=customXml/itemProps5.xml><?xml version="1.0" encoding="utf-8"?>
-<ds:datastoreItem xmlns:ds="http://schemas.openxmlformats.org/officeDocument/2006/customXml" ds:itemID="{24978F72-2FCC-41E3-9674-F6BBEDAAD1D6}">
-  <ds:schemaRefs>
-    <ds:schemaRef ds:uri="http://schemas.microsoft.com/office/2006/metadata/longProperties"/>
-  </ds:schemaRefs>
-</ds:datastoreItem>
-</file>
-
-<file path=customXml/itemProps6.xml><?xml version="1.0" encoding="utf-8"?>
 <ds:datastoreItem xmlns:ds="http://schemas.openxmlformats.org/officeDocument/2006/customXml" ds:itemID="{ABB0AC87-D195-4C6E-A8D5-95F794D25870}">
   <ds:schemaRefs>
     <ds:schemaRef ds:uri="http://schemas.microsoft.com/office/2006/metadata/properties"/>
@@ -7603,6 +7829,30 @@
 </ds:datastoreItem>
 </file>
 
+<file path=customXml/itemProps4.xml><?xml version="1.0" encoding="utf-8"?>
+<ds:datastoreItem xmlns:ds="http://schemas.openxmlformats.org/officeDocument/2006/customXml" ds:itemID="{24978F72-2FCC-41E3-9674-F6BBEDAAD1D6}">
+  <ds:schemaRefs>
+    <ds:schemaRef ds:uri="http://schemas.microsoft.com/office/2006/metadata/longProperties"/>
+  </ds:schemaRefs>
+</ds:datastoreItem>
+</file>
+
+<file path=customXml/itemProps5.xml><?xml version="1.0" encoding="utf-8"?>
+<ds:datastoreItem xmlns:ds="http://schemas.openxmlformats.org/officeDocument/2006/customXml" ds:itemID="{8DE8D110-D3C5-4460-9B7B-17FF1212BBBD}">
+  <ds:schemaRefs>
+    <ds:schemaRef ds:uri="http://schemas.openxmlformats.org/officeDocument/2006/bibliography"/>
+  </ds:schemaRefs>
+</ds:datastoreItem>
+</file>
+
+<file path=customXml/itemProps6.xml><?xml version="1.0" encoding="utf-8"?>
+<ds:datastoreItem xmlns:ds="http://schemas.openxmlformats.org/officeDocument/2006/customXml" ds:itemID="{95585926-B46A-46B8-AD7D-F1146DC9E571}">
+  <ds:schemaRefs>
+    <ds:schemaRef ds:uri="http://schemas.microsoft.com/sharepoint/events"/>
+  </ds:schemaRefs>
+</ds:datastoreItem>
+</file>
+
 <file path=customXml/itemProps7.xml><?xml version="1.0" encoding="utf-8"?>
 <ds:datastoreItem xmlns:ds="http://schemas.openxmlformats.org/officeDocument/2006/customXml" ds:itemID="{209B1F08-D1B9-4F67-B8FA-4104A38DB14D}">
   <ds:schemaRefs>
